--- a/source-multichoice/build/es-material-stone-3.docx
+++ b/source-multichoice/build/es-material-stone-3.docx
@@ -45,7 +45,7 @@
       <w:r>
         <w:t>c)</w:t>
         <w:tab/>
-        <w:t>De un polvo fino mezclado con agua, con apariencia pastosa.</w:t>
+        <w:t>De un polvo grueso mezclado con agua, con apariencia pastosa.</w:t>
       </w:r>
     </w:p>
     <w:p>
@@ -55,7 +55,7 @@
       <w:r>
         <w:t>d)</w:t>
         <w:tab/>
-        <w:t>De un polvo grueso mezclado con agua, con apariencia pastosa.</w:t>
+        <w:t>De un polvo fino mezclado con agua, con apariencia pastosa.</w:t>
       </w:r>
     </w:p>
     <w:p>
@@ -73,7 +73,7 @@
       <w:r>
         <w:t>a)</w:t>
         <w:tab/>
-        <w:t>Una vez modelado se hornea para unir entre sí las gruesas partículas por fisión.</w:t>
+        <w:t>Una vez modelado se hornea para unir entre sí las finas partículas por fusión.</w:t>
       </w:r>
     </w:p>
     <w:p>
@@ -93,7 +93,7 @@
       <w:r>
         <w:t>c)</w:t>
         <w:tab/>
-        <w:t>Una vez modelado se hornea para unir entre sí las gruesas partículas por fusión.</w:t>
+        <w:t>Una vez modelado se hornea para unir entre sí las gruesas partículas por fisión.</w:t>
       </w:r>
     </w:p>
     <w:p>
@@ -103,7 +103,7 @@
       <w:r>
         <w:t>d)</w:t>
         <w:tab/>
-        <w:t>Una vez modelado se hornea para unir entre sí las finas partículas por fusión.</w:t>
+        <w:t>Una vez modelado se hornea para unir entre sí las gruesas partículas por fusión.</w:t>
       </w:r>
     </w:p>
     <w:p>
@@ -121,6 +121,16 @@
       <w:r>
         <w:t>a)</w:t>
         <w:tab/>
+        <w:t>Roca metamórfica.</w:t>
+      </w:r>
+    </w:p>
+    <w:p>
+      <w:pPr>
+        <w:pStyle w:val="Choice"/>
+      </w:pPr>
+      <w:r>
+        <w:t>b)</w:t>
+        <w:tab/>
         <w:t>Roca sedimentaria.</w:t>
       </w:r>
     </w:p>
@@ -129,19 +139,9 @@
         <w:pStyle w:val="Choice"/>
       </w:pPr>
       <w:r>
-        <w:t>b)</w:t>
+        <w:t>c)</w:t>
         <w:tab/>
         <w:t>Roca ígnea.</w:t>
-      </w:r>
-    </w:p>
-    <w:p>
-      <w:pPr>
-        <w:pStyle w:val="Choice"/>
-      </w:pPr>
-      <w:r>
-        <w:t>c)</w:t>
-        <w:tab/>
-        <w:t>Roca metamórfica.</w:t>
       </w:r>
     </w:p>
     <w:p>
@@ -169,6 +169,26 @@
       <w:r>
         <w:t>a)</w:t>
         <w:tab/>
+        <w:t>Para hacer vigas de construcción de alta resistencia.</w:t>
+      </w:r>
+    </w:p>
+    <w:p>
+      <w:pPr>
+        <w:pStyle w:val="Choice"/>
+      </w:pPr>
+      <w:r>
+        <w:t>b)</w:t>
+        <w:tab/>
+        <w:t>Para fabricar joyas.</w:t>
+      </w:r>
+    </w:p>
+    <w:p>
+      <w:pPr>
+        <w:pStyle w:val="Choice"/>
+      </w:pPr>
+      <w:r>
+        <w:t>c)</w:t>
+        <w:tab/>
         <w:t>Para hacer ladrillos, tejas, recipientes y cemento.</w:t>
       </w:r>
     </w:p>
@@ -177,33 +197,13 @@
         <w:pStyle w:val="Choice"/>
       </w:pPr>
       <w:r>
-        <w:t>b)</w:t>
-        <w:tab/>
-        <w:t>Para hacer vigas de construcción de alta resistencia.</w:t>
-      </w:r>
-    </w:p>
-    <w:p>
-      <w:pPr>
-        <w:pStyle w:val="Choice"/>
-      </w:pPr>
-      <w:r>
-        <w:t>c)</w:t>
+        <w:t>d)</w:t>
         <w:tab/>
         <w:t>Para construir edificios modernos con paredes maestras.</w:t>
       </w:r>
     </w:p>
     <w:p>
       <w:pPr>
-        <w:pStyle w:val="Choice"/>
-      </w:pPr>
-      <w:r>
-        <w:t>d)</w:t>
-        <w:tab/>
-        <w:t>Para fabricar joyas.</w:t>
-      </w:r>
-    </w:p>
-    <w:p>
-      <w:pPr>
         <w:pStyle w:val="ListNumber"/>
       </w:pPr>
       <w:r>
@@ -217,7 +217,967 @@
       <w:r>
         <w:t>a)</w:t>
         <w:tab/>
+        <w:t>Cemento.</w:t>
+      </w:r>
+    </w:p>
+    <w:p>
+      <w:pPr>
+        <w:pStyle w:val="Choice"/>
+      </w:pPr>
+      <w:r>
+        <w:t>b)</w:t>
+        <w:tab/>
         <w:t>Pétreos cerámicos.</w:t>
+      </w:r>
+    </w:p>
+    <w:p>
+      <w:pPr>
+        <w:pStyle w:val="Choice"/>
+      </w:pPr>
+      <w:r>
+        <w:t>c)</w:t>
+        <w:tab/>
+        <w:t>Arcilla.</w:t>
+      </w:r>
+    </w:p>
+    <w:p>
+      <w:pPr>
+        <w:pStyle w:val="Choice"/>
+      </w:pPr>
+      <w:r>
+        <w:t>d)</w:t>
+        <w:tab/>
+        <w:t>Loza.</w:t>
+      </w:r>
+    </w:p>
+    <w:p>
+      <w:pPr>
+        <w:pStyle w:val="ListNumber"/>
+      </w:pPr>
+      <w:r>
+        <w:t>¿Cuál es el tamaño de los granos de la arcilla?</w:t>
+      </w:r>
+    </w:p>
+    <w:p>
+      <w:pPr>
+        <w:pStyle w:val="Choice"/>
+      </w:pPr>
+      <w:r>
+        <w:t>a)</w:t>
+        <w:tab/>
+        <w:t>Menos de 0,04mm.</w:t>
+      </w:r>
+    </w:p>
+    <w:p>
+      <w:pPr>
+        <w:pStyle w:val="Choice"/>
+      </w:pPr>
+      <w:r>
+        <w:t>b)</w:t>
+        <w:tab/>
+        <w:t>Más de 0,004mm.</w:t>
+      </w:r>
+    </w:p>
+    <w:p>
+      <w:pPr>
+        <w:pStyle w:val="Choice"/>
+      </w:pPr>
+      <w:r>
+        <w:t>c)</w:t>
+        <w:tab/>
+        <w:t>Menos de 0,004mm.</w:t>
+      </w:r>
+    </w:p>
+    <w:p>
+      <w:pPr>
+        <w:pStyle w:val="Choice"/>
+      </w:pPr>
+      <w:r>
+        <w:t>d)</w:t>
+        <w:tab/>
+        <w:t>Menos de 0,0004mm.</w:t>
+      </w:r>
+    </w:p>
+    <w:p>
+      <w:pPr>
+        <w:pStyle w:val="ListNumber"/>
+      </w:pPr>
+      <w:r>
+        <w:t>¿Cómo se fabrica la loza?</w:t>
+      </w:r>
+    </w:p>
+    <w:p>
+      <w:pPr>
+        <w:pStyle w:val="Choice"/>
+      </w:pPr>
+      <w:r>
+        <w:t>a)</w:t>
+        <w:tab/>
+        <w:t>Se fabrica con arcilla mezclada con cemento.</w:t>
+      </w:r>
+    </w:p>
+    <w:p>
+      <w:pPr>
+        <w:pStyle w:val="Choice"/>
+      </w:pPr>
+      <w:r>
+        <w:t>b)</w:t>
+        <w:tab/>
+        <w:t>Se fabrica con cemento mezclado con agua.</w:t>
+      </w:r>
+    </w:p>
+    <w:p>
+      <w:pPr>
+        <w:pStyle w:val="Choice"/>
+      </w:pPr>
+      <w:r>
+        <w:t>c)</w:t>
+        <w:tab/>
+        <w:t>Se fabrica con cemento mezclado con arena.</w:t>
+      </w:r>
+    </w:p>
+    <w:p>
+      <w:pPr>
+        <w:pStyle w:val="Choice"/>
+      </w:pPr>
+      <w:r>
+        <w:t>d)</w:t>
+        <w:tab/>
+        <w:t>Se fabrica con arcilla mezclada con arena.</w:t>
+      </w:r>
+    </w:p>
+    <w:p>
+      <w:pPr>
+        <w:pStyle w:val="ListNumber"/>
+      </w:pPr>
+      <w:r>
+        <w:t>¿Qué efecto tiene el vidriado en la loza?</w:t>
+      </w:r>
+    </w:p>
+    <w:p>
+      <w:pPr>
+        <w:pStyle w:val="Choice"/>
+      </w:pPr>
+      <w:r>
+        <w:t>a)</w:t>
+        <w:tab/>
+        <w:t>No tiene ningún efecto en la loza.</w:t>
+      </w:r>
+    </w:p>
+    <w:p>
+      <w:pPr>
+        <w:pStyle w:val="Choice"/>
+      </w:pPr>
+      <w:r>
+        <w:t>b)</w:t>
+        <w:tab/>
+        <w:t>Lo convierte en arcilla.</w:t>
+      </w:r>
+    </w:p>
+    <w:p>
+      <w:pPr>
+        <w:pStyle w:val="Choice"/>
+      </w:pPr>
+      <w:r>
+        <w:t>c)</w:t>
+        <w:tab/>
+        <w:t>Lo hace más poroso.</w:t>
+      </w:r>
+    </w:p>
+    <w:p>
+      <w:pPr>
+        <w:pStyle w:val="Choice"/>
+      </w:pPr>
+      <w:r>
+        <w:t>d)</w:t>
+        <w:tab/>
+        <w:t>Cristaliza en la cocción, haciéndola impermeable.</w:t>
+      </w:r>
+    </w:p>
+    <w:p>
+      <w:pPr>
+        <w:pStyle w:val="ListNumber"/>
+      </w:pPr>
+      <w:r>
+        <w:t>¿Qué hace el horneado en la fabricación de pétreos cerámicos?</w:t>
+      </w:r>
+    </w:p>
+    <w:p>
+      <w:pPr>
+        <w:pStyle w:val="Choice"/>
+      </w:pPr>
+      <w:r>
+        <w:t>a)</w:t>
+        <w:tab/>
+        <w:t>Enfría el material.</w:t>
+      </w:r>
+    </w:p>
+    <w:p>
+      <w:pPr>
+        <w:pStyle w:val="Choice"/>
+      </w:pPr>
+      <w:r>
+        <w:t>b)</w:t>
+        <w:tab/>
+        <w:t>Une las partículas por fusión.</w:t>
+      </w:r>
+    </w:p>
+    <w:p>
+      <w:pPr>
+        <w:pStyle w:val="Choice"/>
+      </w:pPr>
+      <w:r>
+        <w:t>c)</w:t>
+        <w:tab/>
+        <w:t>Convierte la arcilla en loza.</w:t>
+      </w:r>
+    </w:p>
+    <w:p>
+      <w:pPr>
+        <w:pStyle w:val="Choice"/>
+      </w:pPr>
+      <w:r>
+        <w:t>d)</w:t>
+        <w:tab/>
+        <w:t>Fusiona las partículas por evaporación.</w:t>
+      </w:r>
+    </w:p>
+    <w:p>
+      <w:pPr>
+        <w:pStyle w:val="ListNumber"/>
+      </w:pPr>
+      <w:r>
+        <w:t>¿Qué material aporta resistencia mecánica y resistencia a la cocción al gres?</w:t>
+      </w:r>
+    </w:p>
+    <w:p>
+      <w:pPr>
+        <w:pStyle w:val="Choice"/>
+      </w:pPr>
+      <w:r>
+        <w:t>a)</w:t>
+        <w:tab/>
+        <w:t>Materiales como el vidrio y el metal (desinfectantes).</w:t>
+      </w:r>
+    </w:p>
+    <w:p>
+      <w:pPr>
+        <w:pStyle w:val="Choice"/>
+      </w:pPr>
+      <w:r>
+        <w:t>b)</w:t>
+        <w:tab/>
+        <w:t>Materiales como la arena y el cemento.</w:t>
+      </w:r>
+    </w:p>
+    <w:p>
+      <w:pPr>
+        <w:pStyle w:val="Choice"/>
+      </w:pPr>
+      <w:r>
+        <w:t>c)</w:t>
+        <w:tab/>
+        <w:t>Materiales como el agua y la arcilla.</w:t>
+      </w:r>
+    </w:p>
+    <w:p>
+      <w:pPr>
+        <w:pStyle w:val="Choice"/>
+      </w:pPr>
+      <w:r>
+        <w:t>d)</w:t>
+        <w:tab/>
+        <w:t>Materiales como el sílice (desgrasantes).</w:t>
+      </w:r>
+    </w:p>
+    <w:p>
+      <w:pPr>
+        <w:pStyle w:val="ListNumber"/>
+      </w:pPr>
+      <w:r>
+        <w:t>¿En qué se utiliza principalmente el gres?</w:t>
+      </w:r>
+    </w:p>
+    <w:p>
+      <w:pPr>
+        <w:pStyle w:val="Choice"/>
+      </w:pPr>
+      <w:r>
+        <w:t>a)</w:t>
+        <w:tab/>
+        <w:t>Construcción de edificios.</w:t>
+      </w:r>
+    </w:p>
+    <w:p>
+      <w:pPr>
+        <w:pStyle w:val="Choice"/>
+      </w:pPr>
+      <w:r>
+        <w:t>b)</w:t>
+        <w:tab/>
+        <w:t>Fabricación de baldosas para suelos.</w:t>
+      </w:r>
+    </w:p>
+    <w:p>
+      <w:pPr>
+        <w:pStyle w:val="Choice"/>
+      </w:pPr>
+      <w:r>
+        <w:t>c)</w:t>
+        <w:tab/>
+        <w:t>Producción de joyas.</w:t>
+      </w:r>
+    </w:p>
+    <w:p>
+      <w:pPr>
+        <w:pStyle w:val="Choice"/>
+      </w:pPr>
+      <w:r>
+        <w:t>d)</w:t>
+        <w:tab/>
+        <w:t>Creación de utensilios de cocina.</w:t>
+      </w:r>
+    </w:p>
+    <w:p>
+      <w:pPr>
+        <w:pStyle w:val="ListNumber"/>
+      </w:pPr>
+      <w:r>
+        <w:t>¿Qué color tiene generalmente la porcelana?</w:t>
+      </w:r>
+    </w:p>
+    <w:p>
+      <w:pPr>
+        <w:pStyle w:val="Choice"/>
+      </w:pPr>
+      <w:r>
+        <w:t>a)</w:t>
+        <w:tab/>
+        <w:t>Siempre negro.</w:t>
+      </w:r>
+    </w:p>
+    <w:p>
+      <w:pPr>
+        <w:pStyle w:val="Choice"/>
+      </w:pPr>
+      <w:r>
+        <w:t>b)</w:t>
+        <w:tab/>
+        <w:t>Rojizo.</w:t>
+      </w:r>
+    </w:p>
+    <w:p>
+      <w:pPr>
+        <w:pStyle w:val="Choice"/>
+      </w:pPr>
+      <w:r>
+        <w:t>c)</w:t>
+        <w:tab/>
+        <w:t>Blanco.</w:t>
+      </w:r>
+    </w:p>
+    <w:p>
+      <w:pPr>
+        <w:pStyle w:val="Choice"/>
+      </w:pPr>
+      <w:r>
+        <w:t>d)</w:t>
+        <w:tab/>
+        <w:t>Transparente.</w:t>
+      </w:r>
+    </w:p>
+    <w:p>
+      <w:pPr>
+        <w:pStyle w:val="ListNumber"/>
+      </w:pPr>
+      <w:r>
+        <w:t>¿Cuáles son los componentes principales de la porcelana?</w:t>
+      </w:r>
+    </w:p>
+    <w:p>
+      <w:pPr>
+        <w:pStyle w:val="Choice"/>
+      </w:pPr>
+      <w:r>
+        <w:t>a)</w:t>
+        <w:tab/>
+        <w:t>Arena, arcilla y sílice.</w:t>
+      </w:r>
+    </w:p>
+    <w:p>
+      <w:pPr>
+        <w:pStyle w:val="Choice"/>
+      </w:pPr>
+      <w:r>
+        <w:t>b)</w:t>
+        <w:tab/>
+        <w:t>Sílice, desgrasantes y agua.</w:t>
+      </w:r>
+    </w:p>
+    <w:p>
+      <w:pPr>
+        <w:pStyle w:val="Choice"/>
+      </w:pPr>
+      <w:r>
+        <w:t>c)</w:t>
+        <w:tab/>
+        <w:t>Caolín, cuarzo y feldespato.</w:t>
+      </w:r>
+    </w:p>
+    <w:p>
+      <w:pPr>
+        <w:pStyle w:val="Choice"/>
+      </w:pPr>
+      <w:r>
+        <w:t>d)</w:t>
+        <w:tab/>
+        <w:t>Metal, vidrio y cemento.</w:t>
+      </w:r>
+    </w:p>
+    <w:p>
+      <w:pPr>
+        <w:pStyle w:val="ListNumber"/>
+      </w:pPr>
+      <w:r>
+        <w:t>¿Qué propiedades tiene la porcelana?</w:t>
+      </w:r>
+    </w:p>
+    <w:p>
+      <w:pPr>
+        <w:pStyle w:val="Choice"/>
+      </w:pPr>
+      <w:r>
+        <w:t>a)</w:t>
+        <w:tab/>
+        <w:t>Duro, poroso, muy resistente a la corrosión.</w:t>
+      </w:r>
+    </w:p>
+    <w:p>
+      <w:pPr>
+        <w:pStyle w:val="Choice"/>
+      </w:pPr>
+      <w:r>
+        <w:t>b)</w:t>
+        <w:tab/>
+        <w:t>Duro, impermeable, muy resistente a la corrosión.</w:t>
+      </w:r>
+    </w:p>
+    <w:p>
+      <w:pPr>
+        <w:pStyle w:val="Choice"/>
+      </w:pPr>
+      <w:r>
+        <w:t>c)</w:t>
+        <w:tab/>
+        <w:t>Duro, impermeable, poco resistente a la corrosión.</w:t>
+      </w:r>
+    </w:p>
+    <w:p>
+      <w:pPr>
+        <w:pStyle w:val="Choice"/>
+      </w:pPr>
+      <w:r>
+        <w:t>d)</w:t>
+        <w:tab/>
+        <w:t>Duro, opaco, muy resistente a la corrosión.</w:t>
+      </w:r>
+    </w:p>
+    <w:p>
+      <w:pPr>
+        <w:pStyle w:val="ListNumber"/>
+      </w:pPr>
+      <w:r>
+        <w:t>¿En qué se utiliza la porcelana además de para fabricar vajillas y jarrones?</w:t>
+      </w:r>
+    </w:p>
+    <w:p>
+      <w:pPr>
+        <w:pStyle w:val="Choice"/>
+      </w:pPr>
+      <w:r>
+        <w:t>a)</w:t>
+        <w:tab/>
+        <w:t>Para fabricar lavabos y baldosas para suelos.</w:t>
+      </w:r>
+    </w:p>
+    <w:p>
+      <w:pPr>
+        <w:pStyle w:val="Choice"/>
+      </w:pPr>
+      <w:r>
+        <w:t>b)</w:t>
+        <w:tab/>
+        <w:t>Para fabricar botellas y espejos.</w:t>
+      </w:r>
+    </w:p>
+    <w:p>
+      <w:pPr>
+        <w:pStyle w:val="Choice"/>
+      </w:pPr>
+      <w:r>
+        <w:t>c)</w:t>
+        <w:tab/>
+        <w:t>Para fabricar ladrillos, tejas y recipientes.</w:t>
+      </w:r>
+    </w:p>
+    <w:p>
+      <w:pPr>
+        <w:pStyle w:val="Choice"/>
+      </w:pPr>
+      <w:r>
+        <w:t>d)</w:t>
+        <w:tab/>
+        <w:t>Para fabricar inodoros y aisladores eléctricos.</w:t>
+      </w:r>
+    </w:p>
+    <w:p>
+      <w:pPr>
+        <w:pStyle w:val="ListNumber"/>
+      </w:pPr>
+      <w:r>
+        <w:t>¿Cómo se describe la dureza del gres?</w:t>
+      </w:r>
+    </w:p>
+    <w:p>
+      <w:pPr>
+        <w:pStyle w:val="Choice"/>
+      </w:pPr>
+      <w:r>
+        <w:t>a)</w:t>
+        <w:tab/>
+        <w:t>Blando y permeable.</w:t>
+      </w:r>
+    </w:p>
+    <w:p>
+      <w:pPr>
+        <w:pStyle w:val="Choice"/>
+      </w:pPr>
+      <w:r>
+        <w:t>b)</w:t>
+        <w:tab/>
+        <w:t>Transparente y quebradizo.</w:t>
+      </w:r>
+    </w:p>
+    <w:p>
+      <w:pPr>
+        <w:pStyle w:val="Choice"/>
+      </w:pPr>
+      <w:r>
+        <w:t>c)</w:t>
+        <w:tab/>
+        <w:t>Muy duro e impermeable.</w:t>
+      </w:r>
+    </w:p>
+    <w:p>
+      <w:pPr>
+        <w:pStyle w:val="Choice"/>
+      </w:pPr>
+      <w:r>
+        <w:t>d)</w:t>
+        <w:tab/>
+        <w:t>Duro pero conductor de electricidad.</w:t>
+      </w:r>
+    </w:p>
+    <w:p>
+      <w:pPr>
+        <w:pStyle w:val="ListNumber"/>
+      </w:pPr>
+      <w:r>
+        <w:t>¿Qué hace que la porcelana sea semejante al vidrio?</w:t>
+      </w:r>
+    </w:p>
+    <w:p>
+      <w:pPr>
+        <w:pStyle w:val="Choice"/>
+      </w:pPr>
+      <w:r>
+        <w:t>a)</w:t>
+        <w:tab/>
+        <w:t>Ser un material cerámico grueso.</w:t>
+      </w:r>
+    </w:p>
+    <w:p>
+      <w:pPr>
+        <w:pStyle w:val="Choice"/>
+      </w:pPr>
+      <w:r>
+        <w:t>b)</w:t>
+        <w:tab/>
+        <w:t>Ser resistente a la corrosión.</w:t>
+      </w:r>
+    </w:p>
+    <w:p>
+      <w:pPr>
+        <w:pStyle w:val="Choice"/>
+      </w:pPr>
+      <w:r>
+        <w:t>c)</w:t>
+        <w:tab/>
+        <w:t>Contener sílice y desgrasantes.</w:t>
+      </w:r>
+    </w:p>
+    <w:p>
+      <w:pPr>
+        <w:pStyle w:val="Choice"/>
+      </w:pPr>
+      <w:r>
+        <w:t>d)</w:t>
+        <w:tab/>
+        <w:t>Ser el material cerámico de grano más fino.</w:t>
+      </w:r>
+    </w:p>
+    <w:p>
+      <w:pPr>
+        <w:pStyle w:val="ListNumber"/>
+      </w:pPr>
+      <w:r>
+        <w:t>¿Cuáles son los componentes principales para obtener vidrio?</w:t>
+      </w:r>
+    </w:p>
+    <w:p>
+      <w:pPr>
+        <w:pStyle w:val="Choice"/>
+      </w:pPr>
+      <w:r>
+        <w:t>a)</w:t>
+        <w:tab/>
+        <w:t>Cuarzo, feldespato y desgrasantes.</w:t>
+      </w:r>
+    </w:p>
+    <w:p>
+      <w:pPr>
+        <w:pStyle w:val="Choice"/>
+      </w:pPr>
+      <w:r>
+        <w:t>b)</w:t>
+        <w:tab/>
+        <w:t>Arena de sílice, piedra caliza y carbonato de sodio.</w:t>
+      </w:r>
+    </w:p>
+    <w:p>
+      <w:pPr>
+        <w:pStyle w:val="Choice"/>
+      </w:pPr>
+      <w:r>
+        <w:t>c)</w:t>
+        <w:tab/>
+        <w:t>Plomo, vidrio reciclado y cemento.</w:t>
+      </w:r>
+    </w:p>
+    <w:p>
+      <w:pPr>
+        <w:pStyle w:val="Choice"/>
+      </w:pPr>
+      <w:r>
+        <w:t>d)</w:t>
+        <w:tab/>
+        <w:t>Agua, arcilla y metal.</w:t>
+      </w:r>
+    </w:p>
+    <w:p>
+      <w:pPr>
+        <w:pStyle w:val="ListNumber"/>
+      </w:pPr>
+      <w:r>
+        <w:t>¿Qué objetos se pueden fabricar con vidrio?</w:t>
+      </w:r>
+    </w:p>
+    <w:p>
+      <w:pPr>
+        <w:pStyle w:val="Choice"/>
+      </w:pPr>
+      <w:r>
+        <w:t>a)</w:t>
+        <w:tab/>
+        <w:t>Únicamente material de laboratorio.</w:t>
+      </w:r>
+    </w:p>
+    <w:p>
+      <w:pPr>
+        <w:pStyle w:val="Choice"/>
+      </w:pPr>
+      <w:r>
+        <w:t>b)</w:t>
+        <w:tab/>
+        <w:t>Vajillas, botellas, cerramientos de ventanas, parabrisas, espejos, lentes, material de laboratorio, etc.</w:t>
+      </w:r>
+    </w:p>
+    <w:p>
+      <w:pPr>
+        <w:pStyle w:val="Choice"/>
+      </w:pPr>
+      <w:r>
+        <w:t>c)</w:t>
+        <w:tab/>
+        <w:t>Solo cerramientos de ventanas y parabrisas.</w:t>
+      </w:r>
+    </w:p>
+    <w:p>
+      <w:pPr>
+        <w:pStyle w:val="Choice"/>
+      </w:pPr>
+      <w:r>
+        <w:t>d)</w:t>
+        <w:tab/>
+        <w:t>Solo espejos y botellas.</w:t>
+      </w:r>
+    </w:p>
+    <w:p>
+      <w:pPr>
+        <w:pStyle w:val="ListNumber"/>
+      </w:pPr>
+      <w:r>
+        <w:t>¿Por qué se refuerzan otros materiales con fibras de vidrio?</w:t>
+      </w:r>
+    </w:p>
+    <w:p>
+      <w:pPr>
+        <w:pStyle w:val="Choice"/>
+      </w:pPr>
+      <w:r>
+        <w:t>a)</w:t>
+        <w:tab/>
+        <w:t>Para que los otros materiales se vuelvan más transparentes.</w:t>
+      </w:r>
+    </w:p>
+    <w:p>
+      <w:pPr>
+        <w:pStyle w:val="Choice"/>
+      </w:pPr>
+      <w:r>
+        <w:t>b)</w:t>
+        <w:tab/>
+        <w:t>Para que sean más blandos y manejables en el moldeo.</w:t>
+      </w:r>
+    </w:p>
+    <w:p>
+      <w:pPr>
+        <w:pStyle w:val="Choice"/>
+      </w:pPr>
+      <w:r>
+        <w:t>c)</w:t>
+        <w:tab/>
+        <w:t>Para que los otros materiales disminuyan su tenacidad.</w:t>
+      </w:r>
+    </w:p>
+    <w:p>
+      <w:pPr>
+        <w:pStyle w:val="Choice"/>
+      </w:pPr>
+      <w:r>
+        <w:t>d)</w:t>
+        <w:tab/>
+        <w:t>Para que adquieran mayor resistencia mecánica.</w:t>
+      </w:r>
+    </w:p>
+    <w:p>
+      <w:pPr>
+        <w:pStyle w:val="ListNumber"/>
+      </w:pPr>
+      <w:r>
+        <w:t>¿De qué material está hecha una botella transparente y dura?</w:t>
+      </w:r>
+    </w:p>
+    <w:p>
+      <w:pPr>
+        <w:pStyle w:val="Choice"/>
+      </w:pPr>
+      <w:r>
+        <w:t>a)</w:t>
+        <w:tab/>
+        <w:t>Vidrio.</w:t>
+      </w:r>
+    </w:p>
+    <w:p>
+      <w:pPr>
+        <w:pStyle w:val="Choice"/>
+      </w:pPr>
+      <w:r>
+        <w:t>b)</w:t>
+        <w:tab/>
+        <w:t>Porcelana.</w:t>
+      </w:r>
+    </w:p>
+    <w:p>
+      <w:pPr>
+        <w:pStyle w:val="Choice"/>
+      </w:pPr>
+      <w:r>
+        <w:t>c)</w:t>
+        <w:tab/>
+        <w:t>Arcilla.</w:t>
+      </w:r>
+    </w:p>
+    <w:p>
+      <w:pPr>
+        <w:pStyle w:val="Choice"/>
+      </w:pPr>
+      <w:r>
+        <w:t>d)</w:t>
+        <w:tab/>
+        <w:t>Yeso.</w:t>
+      </w:r>
+    </w:p>
+    <w:p>
+      <w:pPr>
+        <w:pStyle w:val="ListNumber"/>
+      </w:pPr>
+      <w:r>
+        <w:t>¿De qué material están hechas las baldosas cerámicas de color rojizo?</w:t>
+      </w:r>
+    </w:p>
+    <w:p>
+      <w:pPr>
+        <w:pStyle w:val="Choice"/>
+      </w:pPr>
+      <w:r>
+        <w:t>a)</w:t>
+        <w:tab/>
+        <w:t>Gres.</w:t>
+      </w:r>
+    </w:p>
+    <w:p>
+      <w:pPr>
+        <w:pStyle w:val="Choice"/>
+      </w:pPr>
+      <w:r>
+        <w:t>b)</w:t>
+        <w:tab/>
+        <w:t>Vidrio.</w:t>
+      </w:r>
+    </w:p>
+    <w:p>
+      <w:pPr>
+        <w:pStyle w:val="Choice"/>
+      </w:pPr>
+      <w:r>
+        <w:t>c)</w:t>
+        <w:tab/>
+        <w:t>Cemento.</w:t>
+      </w:r>
+    </w:p>
+    <w:p>
+      <w:pPr>
+        <w:pStyle w:val="Choice"/>
+      </w:pPr>
+      <w:r>
+        <w:t>d)</w:t>
+        <w:tab/>
+        <w:t>Arcilla.</w:t>
+      </w:r>
+    </w:p>
+    <w:p>
+      <w:pPr>
+        <w:pStyle w:val="ListNumber"/>
+      </w:pPr>
+      <w:r>
+        <w:t>¿De qué material están hechos los ladrillos y las tejas?</w:t>
+      </w:r>
+    </w:p>
+    <w:p>
+      <w:pPr>
+        <w:pStyle w:val="Choice"/>
+      </w:pPr>
+      <w:r>
+        <w:t>a)</w:t>
+        <w:tab/>
+        <w:t>Gres.</w:t>
+      </w:r>
+    </w:p>
+    <w:p>
+      <w:pPr>
+        <w:pStyle w:val="Choice"/>
+      </w:pPr>
+      <w:r>
+        <w:t>b)</w:t>
+        <w:tab/>
+        <w:t>Vidrio.</w:t>
+      </w:r>
+    </w:p>
+    <w:p>
+      <w:pPr>
+        <w:pStyle w:val="Choice"/>
+      </w:pPr>
+      <w:r>
+        <w:t>c)</w:t>
+        <w:tab/>
+        <w:t>Cemento.</w:t>
+      </w:r>
+    </w:p>
+    <w:p>
+      <w:pPr>
+        <w:pStyle w:val="Choice"/>
+      </w:pPr>
+      <w:r>
+        <w:t>d)</w:t>
+        <w:tab/>
+        <w:t>Arcilla.</w:t>
+      </w:r>
+    </w:p>
+    <w:p>
+      <w:pPr>
+        <w:pStyle w:val="ListNumber"/>
+      </w:pPr>
+      <w:r>
+        <w:t>¿De qué material están hechas las columnas de la mayoría de los edificios modernos?</w:t>
+      </w:r>
+    </w:p>
+    <w:p>
+      <w:pPr>
+        <w:pStyle w:val="Choice"/>
+      </w:pPr>
+      <w:r>
+        <w:t>a)</w:t>
+        <w:tab/>
+        <w:t>Cemento.</w:t>
+      </w:r>
+    </w:p>
+    <w:p>
+      <w:pPr>
+        <w:pStyle w:val="Choice"/>
+      </w:pPr>
+      <w:r>
+        <w:t>b)</w:t>
+        <w:tab/>
+        <w:t>Hormigón.</w:t>
+      </w:r>
+    </w:p>
+    <w:p>
+      <w:pPr>
+        <w:pStyle w:val="Choice"/>
+      </w:pPr>
+      <w:r>
+        <w:t>c)</w:t>
+        <w:tab/>
+        <w:t>Granito.</w:t>
+      </w:r>
+    </w:p>
+    <w:p>
+      <w:pPr>
+        <w:pStyle w:val="Choice"/>
+      </w:pPr>
+      <w:r>
+        <w:t>d)</w:t>
+        <w:tab/>
+        <w:t>Escayola.</w:t>
+      </w:r>
+    </w:p>
+    <w:p>
+      <w:pPr>
+        <w:pStyle w:val="ListNumber"/>
+      </w:pPr>
+      <w:r>
+        <w:t>¿Con qué material se suelen realizar los adornos del techo?</w:t>
+      </w:r>
+    </w:p>
+    <w:p>
+      <w:pPr>
+        <w:pStyle w:val="Choice"/>
+      </w:pPr>
+      <w:r>
+        <w:t>a)</w:t>
+        <w:tab/>
+        <w:t>Granito.</w:t>
       </w:r>
     </w:p>
     <w:p>
@@ -237,7 +1197,7 @@
       <w:r>
         <w:t>c)</w:t>
         <w:tab/>
-        <w:t>Loza.</w:t>
+        <w:t>Escayola.</w:t>
       </w:r>
     </w:p>
     <w:p>
@@ -247,7 +1207,7 @@
       <w:r>
         <w:t>d)</w:t>
         <w:tab/>
-        <w:t>Arcilla.</w:t>
+        <w:t>Hormigón.</w:t>
       </w:r>
     </w:p>
     <w:p>
@@ -255,7 +1215,7 @@
         <w:pStyle w:val="ListNumber"/>
       </w:pPr>
       <w:r>
-        <w:t>¿Cuál es el tamaño de los granos de la arcilla?</w:t>
+        <w:t>¿Qué tipo de piedra se utiliza para fabricar cemento?</w:t>
       </w:r>
     </w:p>
     <w:p>
@@ -265,7 +1225,7 @@
       <w:r>
         <w:t>a)</w:t>
         <w:tab/>
-        <w:t>Más de 0,004mm.</w:t>
+        <w:t>Piedra de mármol.</w:t>
       </w:r>
     </w:p>
     <w:p>
@@ -275,7 +1235,7 @@
       <w:r>
         <w:t>b)</w:t>
         <w:tab/>
-        <w:t>Menos de 0,0004mm.</w:t>
+        <w:t>Piedra pómez.</w:t>
       </w:r>
     </w:p>
     <w:p>
@@ -285,7 +1245,7 @@
       <w:r>
         <w:t>c)</w:t>
         <w:tab/>
-        <w:t>Menos de 0,04mm.</w:t>
+        <w:t>Piedra arenisca.</w:t>
       </w:r>
     </w:p>
     <w:p>
@@ -295,7 +1255,7 @@
       <w:r>
         <w:t>d)</w:t>
         <w:tab/>
-        <w:t>Menos de 0,004mm.</w:t>
+        <w:t>Piedra caliza.</w:t>
       </w:r>
     </w:p>
     <w:p>
@@ -303,7 +1263,7 @@
         <w:pStyle w:val="ListNumber"/>
       </w:pPr>
       <w:r>
-        <w:t>¿Cómo se fabrica la loza?</w:t>
+        <w:t>¿Qué piedras naturales se utilizan para recubrir suelos y paredes?</w:t>
       </w:r>
     </w:p>
     <w:p>
@@ -313,7 +1273,7 @@
       <w:r>
         <w:t>a)</w:t>
         <w:tab/>
-        <w:t>Se fabrica con arcilla mezclada con cemento.</w:t>
+        <w:t>Mármol y granito.</w:t>
       </w:r>
     </w:p>
     <w:p>
@@ -323,7 +1283,7 @@
       <w:r>
         <w:t>b)</w:t>
         <w:tab/>
-        <w:t>Se fabrica con cemento mezclado con arena.</w:t>
+        <w:t>Pizarra y piedra arenisca.</w:t>
       </w:r>
     </w:p>
     <w:p>
@@ -333,7 +1293,7 @@
       <w:r>
         <w:t>c)</w:t>
         <w:tab/>
-        <w:t>Se fabrica con arcilla mezclada con arena.</w:t>
+        <w:t>Cemento con grava y arenas.</w:t>
       </w:r>
     </w:p>
     <w:p>
@@ -343,7 +1303,7 @@
       <w:r>
         <w:t>d)</w:t>
         <w:tab/>
-        <w:t>Se fabrica con cemento mezclado con agua.</w:t>
+        <w:t>Mármol y piedra caliza.</w:t>
       </w:r>
     </w:p>
     <w:p>
@@ -351,7 +1311,7 @@
         <w:pStyle w:val="ListNumber"/>
       </w:pPr>
       <w:r>
-        <w:t>¿Qué efecto tiene el vidriado en la loza?</w:t>
+        <w:t>¿Qué tipo de material es el yeso?</w:t>
       </w:r>
     </w:p>
     <w:p>
@@ -361,7 +1321,7 @@
       <w:r>
         <w:t>a)</w:t>
         <w:tab/>
-        <w:t>Cristaliza en la cocción, haciéndola impermeable.</w:t>
+        <w:t>Pétreo natural.</w:t>
       </w:r>
     </w:p>
     <w:p>
@@ -371,679 +1331,7 @@
       <w:r>
         <w:t>b)</w:t>
         <w:tab/>
-        <w:t>No tiene ningún efecto en la loza.</w:t>
-      </w:r>
-    </w:p>
-    <w:p>
-      <w:pPr>
-        <w:pStyle w:val="Choice"/>
-      </w:pPr>
-      <w:r>
-        <w:t>c)</w:t>
-        <w:tab/>
-        <w:t>Lo convierte en arcilla.</w:t>
-      </w:r>
-    </w:p>
-    <w:p>
-      <w:pPr>
-        <w:pStyle w:val="Choice"/>
-      </w:pPr>
-      <w:r>
-        <w:t>d)</w:t>
-        <w:tab/>
-        <w:t>Lo hace más poroso.</w:t>
-      </w:r>
-    </w:p>
-    <w:p>
-      <w:pPr>
-        <w:pStyle w:val="ListNumber"/>
-      </w:pPr>
-      <w:r>
-        <w:t>¿Qué hace el horneado en la fabricación de pétreos cerámicos?</w:t>
-      </w:r>
-    </w:p>
-    <w:p>
-      <w:pPr>
-        <w:pStyle w:val="Choice"/>
-      </w:pPr>
-      <w:r>
-        <w:t>a)</w:t>
-        <w:tab/>
-        <w:t>Convierte la arcilla en loza.</w:t>
-      </w:r>
-    </w:p>
-    <w:p>
-      <w:pPr>
-        <w:pStyle w:val="Choice"/>
-      </w:pPr>
-      <w:r>
-        <w:t>b)</w:t>
-        <w:tab/>
-        <w:t>Fusiona las partículas por evaporación.</w:t>
-      </w:r>
-    </w:p>
-    <w:p>
-      <w:pPr>
-        <w:pStyle w:val="Choice"/>
-      </w:pPr>
-      <w:r>
-        <w:t>c)</w:t>
-        <w:tab/>
-        <w:t>Enfría el material.</w:t>
-      </w:r>
-    </w:p>
-    <w:p>
-      <w:pPr>
-        <w:pStyle w:val="Choice"/>
-      </w:pPr>
-      <w:r>
-        <w:t>d)</w:t>
-        <w:tab/>
-        <w:t>Une las partículas por fusión.</w:t>
-      </w:r>
-    </w:p>
-    <w:p>
-      <w:pPr>
-        <w:pStyle w:val="ListNumber"/>
-      </w:pPr>
-      <w:r>
-        <w:t>¿Qué material aporta resistencia mecánica y resistencia a la cocción al gres?</w:t>
-      </w:r>
-    </w:p>
-    <w:p>
-      <w:pPr>
-        <w:pStyle w:val="Choice"/>
-      </w:pPr>
-      <w:r>
-        <w:t>a)</w:t>
-        <w:tab/>
-        <w:t>Materiales como la arena y el cemento.</w:t>
-      </w:r>
-    </w:p>
-    <w:p>
-      <w:pPr>
-        <w:pStyle w:val="Choice"/>
-      </w:pPr>
-      <w:r>
-        <w:t>b)</w:t>
-        <w:tab/>
-        <w:t>Materiales como el agua y la arcilla.</w:t>
-      </w:r>
-    </w:p>
-    <w:p>
-      <w:pPr>
-        <w:pStyle w:val="Choice"/>
-      </w:pPr>
-      <w:r>
-        <w:t>c)</w:t>
-        <w:tab/>
-        <w:t>Materiales como el sílice (desgrasantes).</w:t>
-      </w:r>
-    </w:p>
-    <w:p>
-      <w:pPr>
-        <w:pStyle w:val="Choice"/>
-      </w:pPr>
-      <w:r>
-        <w:t>d)</w:t>
-        <w:tab/>
-        <w:t>Materiales como el vidrio y el metal (desinfectantes).</w:t>
-      </w:r>
-    </w:p>
-    <w:p>
-      <w:pPr>
-        <w:pStyle w:val="ListNumber"/>
-      </w:pPr>
-      <w:r>
-        <w:t>¿En qué se utiliza principalmente el gres?</w:t>
-      </w:r>
-    </w:p>
-    <w:p>
-      <w:pPr>
-        <w:pStyle w:val="Choice"/>
-      </w:pPr>
-      <w:r>
-        <w:t>a)</w:t>
-        <w:tab/>
-        <w:t>Construcción de edificios.</w:t>
-      </w:r>
-    </w:p>
-    <w:p>
-      <w:pPr>
-        <w:pStyle w:val="Choice"/>
-      </w:pPr>
-      <w:r>
-        <w:t>b)</w:t>
-        <w:tab/>
-        <w:t>Creación de utensilios de cocina.</w:t>
-      </w:r>
-    </w:p>
-    <w:p>
-      <w:pPr>
-        <w:pStyle w:val="Choice"/>
-      </w:pPr>
-      <w:r>
-        <w:t>c)</w:t>
-        <w:tab/>
-        <w:t>Fabricación de baldosas para suelos.</w:t>
-      </w:r>
-    </w:p>
-    <w:p>
-      <w:pPr>
-        <w:pStyle w:val="Choice"/>
-      </w:pPr>
-      <w:r>
-        <w:t>d)</w:t>
-        <w:tab/>
-        <w:t>Producción de joyas.</w:t>
-      </w:r>
-    </w:p>
-    <w:p>
-      <w:pPr>
-        <w:pStyle w:val="ListNumber"/>
-      </w:pPr>
-      <w:r>
-        <w:t>¿Qué color tiene generalmente la porcelana?</w:t>
-      </w:r>
-    </w:p>
-    <w:p>
-      <w:pPr>
-        <w:pStyle w:val="Choice"/>
-      </w:pPr>
-      <w:r>
-        <w:t>a)</w:t>
-        <w:tab/>
-        <w:t>Rojizo.</w:t>
-      </w:r>
-    </w:p>
-    <w:p>
-      <w:pPr>
-        <w:pStyle w:val="Choice"/>
-      </w:pPr>
-      <w:r>
-        <w:t>b)</w:t>
-        <w:tab/>
-        <w:t>Blanco.</w:t>
-      </w:r>
-    </w:p>
-    <w:p>
-      <w:pPr>
-        <w:pStyle w:val="Choice"/>
-      </w:pPr>
-      <w:r>
-        <w:t>c)</w:t>
-        <w:tab/>
-        <w:t>Siempre negro.</w:t>
-      </w:r>
-    </w:p>
-    <w:p>
-      <w:pPr>
-        <w:pStyle w:val="Choice"/>
-      </w:pPr>
-      <w:r>
-        <w:t>d)</w:t>
-        <w:tab/>
-        <w:t>Transparente.</w:t>
-      </w:r>
-    </w:p>
-    <w:p>
-      <w:pPr>
-        <w:pStyle w:val="ListNumber"/>
-      </w:pPr>
-      <w:r>
-        <w:t>¿Cuáles son los componentes principales de la porcelana?</w:t>
-      </w:r>
-    </w:p>
-    <w:p>
-      <w:pPr>
-        <w:pStyle w:val="Choice"/>
-      </w:pPr>
-      <w:r>
-        <w:t>a)</w:t>
-        <w:tab/>
-        <w:t>Metal, vidrio y cemento.</w:t>
-      </w:r>
-    </w:p>
-    <w:p>
-      <w:pPr>
-        <w:pStyle w:val="Choice"/>
-      </w:pPr>
-      <w:r>
-        <w:t>b)</w:t>
-        <w:tab/>
-        <w:t>Sílice, desgrasantes y agua.</w:t>
-      </w:r>
-    </w:p>
-    <w:p>
-      <w:pPr>
-        <w:pStyle w:val="Choice"/>
-      </w:pPr>
-      <w:r>
-        <w:t>c)</w:t>
-        <w:tab/>
-        <w:t>Arena, arcilla y sílice.</w:t>
-      </w:r>
-    </w:p>
-    <w:p>
-      <w:pPr>
-        <w:pStyle w:val="Choice"/>
-      </w:pPr>
-      <w:r>
-        <w:t>d)</w:t>
-        <w:tab/>
-        <w:t>Caolín, cuarzo y feldespato.</w:t>
-      </w:r>
-    </w:p>
-    <w:p>
-      <w:pPr>
-        <w:pStyle w:val="ListNumber"/>
-      </w:pPr>
-      <w:r>
-        <w:t>¿Qué propiedades tiene la porcelana?</w:t>
-      </w:r>
-    </w:p>
-    <w:p>
-      <w:pPr>
-        <w:pStyle w:val="Choice"/>
-      </w:pPr>
-      <w:r>
-        <w:t>a)</w:t>
-        <w:tab/>
-        <w:t>Duro, impermeable, muy resistente a la corrosión.</w:t>
-      </w:r>
-    </w:p>
-    <w:p>
-      <w:pPr>
-        <w:pStyle w:val="Choice"/>
-      </w:pPr>
-      <w:r>
-        <w:t>b)</w:t>
-        <w:tab/>
-        <w:t>Duro, opaco, muy resistente a la corrosión.</w:t>
-      </w:r>
-    </w:p>
-    <w:p>
-      <w:pPr>
-        <w:pStyle w:val="Choice"/>
-      </w:pPr>
-      <w:r>
-        <w:t>c)</w:t>
-        <w:tab/>
-        <w:t>Duro, poroso, muy resistente a la corrosión.</w:t>
-      </w:r>
-    </w:p>
-    <w:p>
-      <w:pPr>
-        <w:pStyle w:val="Choice"/>
-      </w:pPr>
-      <w:r>
-        <w:t>d)</w:t>
-        <w:tab/>
-        <w:t>Duro, impermeable, poco resistente a la corrosión.</w:t>
-      </w:r>
-    </w:p>
-    <w:p>
-      <w:pPr>
-        <w:pStyle w:val="ListNumber"/>
-      </w:pPr>
-      <w:r>
-        <w:t>¿En qué se utiliza la porcelana además de para fabricar vajillas y jarrones?</w:t>
-      </w:r>
-    </w:p>
-    <w:p>
-      <w:pPr>
-        <w:pStyle w:val="Choice"/>
-      </w:pPr>
-      <w:r>
-        <w:t>a)</w:t>
-        <w:tab/>
-        <w:t>Para fabricar botellas y espejos.</w:t>
-      </w:r>
-    </w:p>
-    <w:p>
-      <w:pPr>
-        <w:pStyle w:val="Choice"/>
-      </w:pPr>
-      <w:r>
-        <w:t>b)</w:t>
-        <w:tab/>
-        <w:t>Para fabricar inodoros y aisladores eléctricos.</w:t>
-      </w:r>
-    </w:p>
-    <w:p>
-      <w:pPr>
-        <w:pStyle w:val="Choice"/>
-      </w:pPr>
-      <w:r>
-        <w:t>c)</w:t>
-        <w:tab/>
-        <w:t>Para fabricar lavabos y baldosas para suelos.</w:t>
-      </w:r>
-    </w:p>
-    <w:p>
-      <w:pPr>
-        <w:pStyle w:val="Choice"/>
-      </w:pPr>
-      <w:r>
-        <w:t>d)</w:t>
-        <w:tab/>
-        <w:t>Para fabricar ladrillos, tejas y recipientes.</w:t>
-      </w:r>
-    </w:p>
-    <w:p>
-      <w:pPr>
-        <w:pStyle w:val="ListNumber"/>
-      </w:pPr>
-      <w:r>
-        <w:t>¿Cómo se describe la dureza del gres?</w:t>
-      </w:r>
-    </w:p>
-    <w:p>
-      <w:pPr>
-        <w:pStyle w:val="Choice"/>
-      </w:pPr>
-      <w:r>
-        <w:t>a)</w:t>
-        <w:tab/>
-        <w:t>Transparente y quebradizo.</w:t>
-      </w:r>
-    </w:p>
-    <w:p>
-      <w:pPr>
-        <w:pStyle w:val="Choice"/>
-      </w:pPr>
-      <w:r>
-        <w:t>b)</w:t>
-        <w:tab/>
-        <w:t>Duro pero conductor de electricidad.</w:t>
-      </w:r>
-    </w:p>
-    <w:p>
-      <w:pPr>
-        <w:pStyle w:val="Choice"/>
-      </w:pPr>
-      <w:r>
-        <w:t>c)</w:t>
-        <w:tab/>
-        <w:t>Muy duro e impermeable.</w:t>
-      </w:r>
-    </w:p>
-    <w:p>
-      <w:pPr>
-        <w:pStyle w:val="Choice"/>
-      </w:pPr>
-      <w:r>
-        <w:t>d)</w:t>
-        <w:tab/>
-        <w:t>Blando y permeable.</w:t>
-      </w:r>
-    </w:p>
-    <w:p>
-      <w:pPr>
-        <w:pStyle w:val="ListNumber"/>
-      </w:pPr>
-      <w:r>
-        <w:t>¿Qué hace que la porcelana sea semejante al vidrio?</w:t>
-      </w:r>
-    </w:p>
-    <w:p>
-      <w:pPr>
-        <w:pStyle w:val="Choice"/>
-      </w:pPr>
-      <w:r>
-        <w:t>a)</w:t>
-        <w:tab/>
-        <w:t>Contener sílice y desgrasantes.</w:t>
-      </w:r>
-    </w:p>
-    <w:p>
-      <w:pPr>
-        <w:pStyle w:val="Choice"/>
-      </w:pPr>
-      <w:r>
-        <w:t>b)</w:t>
-        <w:tab/>
-        <w:t>Ser un material cerámico grueso.</w:t>
-      </w:r>
-    </w:p>
-    <w:p>
-      <w:pPr>
-        <w:pStyle w:val="Choice"/>
-      </w:pPr>
-      <w:r>
-        <w:t>c)</w:t>
-        <w:tab/>
-        <w:t>Ser resistente a la corrosión.</w:t>
-      </w:r>
-    </w:p>
-    <w:p>
-      <w:pPr>
-        <w:pStyle w:val="Choice"/>
-      </w:pPr>
-      <w:r>
-        <w:t>d)</w:t>
-        <w:tab/>
-        <w:t>Ser el material cerámico de grano más fino.</w:t>
-      </w:r>
-    </w:p>
-    <w:p>
-      <w:pPr>
-        <w:pStyle w:val="ListNumber"/>
-      </w:pPr>
-      <w:r>
-        <w:t>¿Cuáles son los componentes principales para obtener vidrio?</w:t>
-      </w:r>
-    </w:p>
-    <w:p>
-      <w:pPr>
-        <w:pStyle w:val="Choice"/>
-      </w:pPr>
-      <w:r>
-        <w:t>a)</w:t>
-        <w:tab/>
-        <w:t>Arena de sílice, piedra caliza y carbonato de sodio.</w:t>
-      </w:r>
-    </w:p>
-    <w:p>
-      <w:pPr>
-        <w:pStyle w:val="Choice"/>
-      </w:pPr>
-      <w:r>
-        <w:t>b)</w:t>
-        <w:tab/>
-        <w:t>Plomo, vidrio reciclado y cemento.</w:t>
-      </w:r>
-    </w:p>
-    <w:p>
-      <w:pPr>
-        <w:pStyle w:val="Choice"/>
-      </w:pPr>
-      <w:r>
-        <w:t>c)</w:t>
-        <w:tab/>
-        <w:t>Cuarzo, feldespato y desgrasantes.</w:t>
-      </w:r>
-    </w:p>
-    <w:p>
-      <w:pPr>
-        <w:pStyle w:val="Choice"/>
-      </w:pPr>
-      <w:r>
-        <w:t>d)</w:t>
-        <w:tab/>
-        <w:t>Agua, arcilla y metal.</w:t>
-      </w:r>
-    </w:p>
-    <w:p>
-      <w:pPr>
-        <w:pStyle w:val="ListNumber"/>
-      </w:pPr>
-      <w:r>
-        <w:t>¿Qué objetos se pueden fabricar con vidrio?</w:t>
-      </w:r>
-    </w:p>
-    <w:p>
-      <w:pPr>
-        <w:pStyle w:val="Choice"/>
-      </w:pPr>
-      <w:r>
-        <w:t>a)</w:t>
-        <w:tab/>
-        <w:t>Solo cerramientos de ventanas y parabrisas.</w:t>
-      </w:r>
-    </w:p>
-    <w:p>
-      <w:pPr>
-        <w:pStyle w:val="Choice"/>
-      </w:pPr>
-      <w:r>
-        <w:t>b)</w:t>
-        <w:tab/>
-        <w:t>Solo espejos y botellas.</w:t>
-      </w:r>
-    </w:p>
-    <w:p>
-      <w:pPr>
-        <w:pStyle w:val="Choice"/>
-      </w:pPr>
-      <w:r>
-        <w:t>c)</w:t>
-        <w:tab/>
-        <w:t>Únicamente material de laboratorio.</w:t>
-      </w:r>
-    </w:p>
-    <w:p>
-      <w:pPr>
-        <w:pStyle w:val="Choice"/>
-      </w:pPr>
-      <w:r>
-        <w:t>d)</w:t>
-        <w:tab/>
-        <w:t>Vajillas, botellas, cerramientos de ventanas, parabrisas, espejos, lentes, material de laboratorio, etc.</w:t>
-      </w:r>
-    </w:p>
-    <w:p>
-      <w:pPr>
-        <w:pStyle w:val="ListNumber"/>
-      </w:pPr>
-      <w:r>
-        <w:t>¿Por qué se refuerzan otros materiales con fibras de vidrio?</w:t>
-      </w:r>
-    </w:p>
-    <w:p>
-      <w:pPr>
-        <w:pStyle w:val="Choice"/>
-      </w:pPr>
-      <w:r>
-        <w:t>a)</w:t>
-        <w:tab/>
-        <w:t>Para que los otros materiales disminuyan su tenacidad.</w:t>
-      </w:r>
-    </w:p>
-    <w:p>
-      <w:pPr>
-        <w:pStyle w:val="Choice"/>
-      </w:pPr>
-      <w:r>
-        <w:t>b)</w:t>
-        <w:tab/>
-        <w:t>Para que sean más blandos y manejables en el moldeo.</w:t>
-      </w:r>
-    </w:p>
-    <w:p>
-      <w:pPr>
-        <w:pStyle w:val="Choice"/>
-      </w:pPr>
-      <w:r>
-        <w:t>c)</w:t>
-        <w:tab/>
-        <w:t>Para que adquieran mayor resistencia mecánica.</w:t>
-      </w:r>
-    </w:p>
-    <w:p>
-      <w:pPr>
-        <w:pStyle w:val="Choice"/>
-      </w:pPr>
-      <w:r>
-        <w:t>d)</w:t>
-        <w:tab/>
-        <w:t>Para que los otros materiales se vuelvan más transparentes.</w:t>
-      </w:r>
-    </w:p>
-    <w:p>
-      <w:pPr>
-        <w:pStyle w:val="ListNumber"/>
-      </w:pPr>
-      <w:r>
-        <w:t>¿De qué material está hecha una botella transparente y dura?</w:t>
-      </w:r>
-    </w:p>
-    <w:p>
-      <w:pPr>
-        <w:pStyle w:val="Choice"/>
-      </w:pPr>
-      <w:r>
-        <w:t>a)</w:t>
-        <w:tab/>
-        <w:t>Yeso.</w:t>
-      </w:r>
-    </w:p>
-    <w:p>
-      <w:pPr>
-        <w:pStyle w:val="Choice"/>
-      </w:pPr>
-      <w:r>
-        <w:t>b)</w:t>
-        <w:tab/>
-        <w:t>Vidrio.</w:t>
-      </w:r>
-    </w:p>
-    <w:p>
-      <w:pPr>
-        <w:pStyle w:val="Choice"/>
-      </w:pPr>
-      <w:r>
-        <w:t>c)</w:t>
-        <w:tab/>
-        <w:t>Porcelana.</w:t>
-      </w:r>
-    </w:p>
-    <w:p>
-      <w:pPr>
-        <w:pStyle w:val="Choice"/>
-      </w:pPr>
-      <w:r>
-        <w:t>d)</w:t>
-        <w:tab/>
-        <w:t>Arcilla.</w:t>
-      </w:r>
-    </w:p>
-    <w:p>
-      <w:pPr>
-        <w:pStyle w:val="ListNumber"/>
-      </w:pPr>
-      <w:r>
-        <w:t>¿De qué material están hechas las baldosas cerámicas de color rojizo?</w:t>
-      </w:r>
-    </w:p>
-    <w:p>
-      <w:pPr>
-        <w:pStyle w:val="Choice"/>
-      </w:pPr>
-      <w:r>
-        <w:t>a)</w:t>
-        <w:tab/>
-        <w:t>Gres.</w:t>
-      </w:r>
-    </w:p>
-    <w:p>
-      <w:pPr>
-        <w:pStyle w:val="Choice"/>
-      </w:pPr>
-      <w:r>
-        <w:t>b)</w:t>
-        <w:tab/>
-        <w:t>Cemento.</w:t>
+        <w:t>Pétreo aglomerante.</w:t>
       </w:r>
     </w:p>
     <w:p>
@@ -1063,7 +1351,7 @@
       <w:r>
         <w:t>d)</w:t>
         <w:tab/>
-        <w:t>Arcilla.</w:t>
+        <w:t>Pétreo cerámico.</w:t>
       </w:r>
     </w:p>
     <w:p>
@@ -1071,7 +1359,7 @@
         <w:pStyle w:val="ListNumber"/>
       </w:pPr>
       <w:r>
-        <w:t>¿De qué material están hechos los ladrillos y las tejas?</w:t>
+        <w:t>¿Qué tipo de material es la grava?</w:t>
       </w:r>
     </w:p>
     <w:p>
@@ -1081,7 +1369,7 @@
       <w:r>
         <w:t>a)</w:t>
         <w:tab/>
-        <w:t>Arcilla.</w:t>
+        <w:t>Pétreo cerámico.</w:t>
       </w:r>
     </w:p>
     <w:p>
@@ -1091,7 +1379,7 @@
       <w:r>
         <w:t>b)</w:t>
         <w:tab/>
-        <w:t>Gres.</w:t>
+        <w:t>Pétreo aglomerante.</w:t>
       </w:r>
     </w:p>
     <w:p>
@@ -1101,7 +1389,7 @@
       <w:r>
         <w:t>c)</w:t>
         <w:tab/>
-        <w:t>Cemento.</w:t>
+        <w:t>Pétreo natural.</w:t>
       </w:r>
     </w:p>
     <w:p>
@@ -1119,7 +1407,7 @@
         <w:pStyle w:val="ListNumber"/>
       </w:pPr>
       <w:r>
-        <w:t>¿De qué material están hechas las columnas de la mayoría de los edificios modernos?</w:t>
+        <w:t>¿Qué tipo de material es el cemento?</w:t>
       </w:r>
     </w:p>
     <w:p>
@@ -1129,7 +1417,7 @@
       <w:r>
         <w:t>a)</w:t>
         <w:tab/>
-        <w:t>Escayola.</w:t>
+        <w:t>Vidrio.</w:t>
       </w:r>
     </w:p>
     <w:p>
@@ -1139,7 +1427,7 @@
       <w:r>
         <w:t>b)</w:t>
         <w:tab/>
-        <w:t>Hormigón.</w:t>
+        <w:t>Pétreo cerámico.</w:t>
       </w:r>
     </w:p>
     <w:p>
@@ -1149,7 +1437,7 @@
       <w:r>
         <w:t>c)</w:t>
         <w:tab/>
-        <w:t>Granito.</w:t>
+        <w:t>Pétreo aglomerante.</w:t>
       </w:r>
     </w:p>
     <w:p>
@@ -1159,7 +1447,7 @@
       <w:r>
         <w:t>d)</w:t>
         <w:tab/>
-        <w:t>Cemento.</w:t>
+        <w:t>Pétreo natural.</w:t>
       </w:r>
     </w:p>
     <w:p>
@@ -1167,151 +1455,7 @@
         <w:pStyle w:val="ListNumber"/>
       </w:pPr>
       <w:r>
-        <w:t>¿Con qué material se suelen realizar los adornos del techo?</w:t>
-      </w:r>
-    </w:p>
-    <w:p>
-      <w:pPr>
-        <w:pStyle w:val="Choice"/>
-      </w:pPr>
-      <w:r>
-        <w:t>a)</w:t>
-        <w:tab/>
-        <w:t>Escayola.</w:t>
-      </w:r>
-    </w:p>
-    <w:p>
-      <w:pPr>
-        <w:pStyle w:val="Choice"/>
-      </w:pPr>
-      <w:r>
-        <w:t>b)</w:t>
-        <w:tab/>
-        <w:t>Hormigón.</w:t>
-      </w:r>
-    </w:p>
-    <w:p>
-      <w:pPr>
-        <w:pStyle w:val="Choice"/>
-      </w:pPr>
-      <w:r>
-        <w:t>c)</w:t>
-        <w:tab/>
-        <w:t>Cemento.</w:t>
-      </w:r>
-    </w:p>
-    <w:p>
-      <w:pPr>
-        <w:pStyle w:val="Choice"/>
-      </w:pPr>
-      <w:r>
-        <w:t>d)</w:t>
-        <w:tab/>
-        <w:t>Granito.</w:t>
-      </w:r>
-    </w:p>
-    <w:p>
-      <w:pPr>
-        <w:pStyle w:val="ListNumber"/>
-      </w:pPr>
-      <w:r>
-        <w:t>¿Qué tipo de piedra se utiliza para fabricar cemento?</w:t>
-      </w:r>
-    </w:p>
-    <w:p>
-      <w:pPr>
-        <w:pStyle w:val="Choice"/>
-      </w:pPr>
-      <w:r>
-        <w:t>a)</w:t>
-        <w:tab/>
-        <w:t>Piedra de mármol.</w:t>
-      </w:r>
-    </w:p>
-    <w:p>
-      <w:pPr>
-        <w:pStyle w:val="Choice"/>
-      </w:pPr>
-      <w:r>
-        <w:t>b)</w:t>
-        <w:tab/>
-        <w:t>Piedra caliza.</w:t>
-      </w:r>
-    </w:p>
-    <w:p>
-      <w:pPr>
-        <w:pStyle w:val="Choice"/>
-      </w:pPr>
-      <w:r>
-        <w:t>c)</w:t>
-        <w:tab/>
-        <w:t>Piedra arenisca.</w:t>
-      </w:r>
-    </w:p>
-    <w:p>
-      <w:pPr>
-        <w:pStyle w:val="Choice"/>
-      </w:pPr>
-      <w:r>
-        <w:t>d)</w:t>
-        <w:tab/>
-        <w:t>Piedra pómez.</w:t>
-      </w:r>
-    </w:p>
-    <w:p>
-      <w:pPr>
-        <w:pStyle w:val="ListNumber"/>
-      </w:pPr>
-      <w:r>
-        <w:t>¿Qué piedras naturales se utilizan para recubrir suelos y paredes?</w:t>
-      </w:r>
-    </w:p>
-    <w:p>
-      <w:pPr>
-        <w:pStyle w:val="Choice"/>
-      </w:pPr>
-      <w:r>
-        <w:t>a)</w:t>
-        <w:tab/>
-        <w:t>Pizarra y piedra arenisca.</w:t>
-      </w:r>
-    </w:p>
-    <w:p>
-      <w:pPr>
-        <w:pStyle w:val="Choice"/>
-      </w:pPr>
-      <w:r>
-        <w:t>b)</w:t>
-        <w:tab/>
-        <w:t>Cemento con grava y arenas.</w:t>
-      </w:r>
-    </w:p>
-    <w:p>
-      <w:pPr>
-        <w:pStyle w:val="Choice"/>
-      </w:pPr>
-      <w:r>
-        <w:t>c)</w:t>
-        <w:tab/>
-        <w:t>Mármol y granito.</w:t>
-      </w:r>
-    </w:p>
-    <w:p>
-      <w:pPr>
-        <w:pStyle w:val="Choice"/>
-      </w:pPr>
-      <w:r>
-        <w:t>d)</w:t>
-        <w:tab/>
-        <w:t>Mármol y piedra caliza.</w:t>
-      </w:r>
-    </w:p>
-    <w:p>
-      <w:pPr>
-        <w:pStyle w:val="ListNumber"/>
-      </w:pPr>
-      <w:r>
-        <w:t>¿Qué tipo de material es el yeso?</w:t>
+        <w:t>¿Qué tipo de material es la pizarra?</w:t>
       </w:r>
     </w:p>
     <w:p>
@@ -1331,54 +1475,6 @@
       <w:r>
         <w:t>b)</w:t>
         <w:tab/>
-        <w:t>Vidrio.</w:t>
-      </w:r>
-    </w:p>
-    <w:p>
-      <w:pPr>
-        <w:pStyle w:val="Choice"/>
-      </w:pPr>
-      <w:r>
-        <w:t>c)</w:t>
-        <w:tab/>
-        <w:t>Pétreo aglomerante.</w:t>
-      </w:r>
-    </w:p>
-    <w:p>
-      <w:pPr>
-        <w:pStyle w:val="Choice"/>
-      </w:pPr>
-      <w:r>
-        <w:t>d)</w:t>
-        <w:tab/>
-        <w:t>Pétreo natural.</w:t>
-      </w:r>
-    </w:p>
-    <w:p>
-      <w:pPr>
-        <w:pStyle w:val="ListNumber"/>
-      </w:pPr>
-      <w:r>
-        <w:t>¿Qué tipo de material es la grava?</w:t>
-      </w:r>
-    </w:p>
-    <w:p>
-      <w:pPr>
-        <w:pStyle w:val="Choice"/>
-      </w:pPr>
-      <w:r>
-        <w:t>a)</w:t>
-        <w:tab/>
-        <w:t>Pétreo cerámico.</w:t>
-      </w:r>
-    </w:p>
-    <w:p>
-      <w:pPr>
-        <w:pStyle w:val="Choice"/>
-      </w:pPr>
-      <w:r>
-        <w:t>b)</w:t>
-        <w:tab/>
         <w:t>Pétreo natural.</w:t>
       </w:r>
     </w:p>
@@ -1407,7 +1503,55 @@
         <w:pStyle w:val="ListNumber"/>
       </w:pPr>
       <w:r>
-        <w:t>¿Qué tipo de material es el cemento?</w:t>
+        <w:t>¿Qué tipo de material es la loza?</w:t>
+      </w:r>
+    </w:p>
+    <w:p>
+      <w:pPr>
+        <w:pStyle w:val="Choice"/>
+      </w:pPr>
+      <w:r>
+        <w:t>a)</w:t>
+        <w:tab/>
+        <w:t>Vidrio.</w:t>
+      </w:r>
+    </w:p>
+    <w:p>
+      <w:pPr>
+        <w:pStyle w:val="Choice"/>
+      </w:pPr>
+      <w:r>
+        <w:t>b)</w:t>
+        <w:tab/>
+        <w:t>Pétreo aglomerante.</w:t>
+      </w:r>
+    </w:p>
+    <w:p>
+      <w:pPr>
+        <w:pStyle w:val="Choice"/>
+      </w:pPr>
+      <w:r>
+        <w:t>c)</w:t>
+        <w:tab/>
+        <w:t>Pétreo natural.</w:t>
+      </w:r>
+    </w:p>
+    <w:p>
+      <w:pPr>
+        <w:pStyle w:val="Choice"/>
+      </w:pPr>
+      <w:r>
+        <w:t>d)</w:t>
+        <w:tab/>
+        <w:t>Pétreo cerámico.</w:t>
+      </w:r>
+    </w:p>
+    <w:p>
+      <w:pPr>
+        <w:pStyle w:val="ListNumber"/>
+      </w:pPr>
+      <w:r>
+        <w:t>¿Qué tipo de material es el gres?</w:t>
       </w:r>
     </w:p>
     <w:p>
@@ -1428,150 +1572,6 @@
         <w:t>b)</w:t>
         <w:tab/>
         <w:t>Pétreo cerámico.</w:t>
-      </w:r>
-    </w:p>
-    <w:p>
-      <w:pPr>
-        <w:pStyle w:val="Choice"/>
-      </w:pPr>
-      <w:r>
-        <w:t>c)</w:t>
-        <w:tab/>
-        <w:t>Vidrio.</w:t>
-      </w:r>
-    </w:p>
-    <w:p>
-      <w:pPr>
-        <w:pStyle w:val="Choice"/>
-      </w:pPr>
-      <w:r>
-        <w:t>d)</w:t>
-        <w:tab/>
-        <w:t>Pétreo natural.</w:t>
-      </w:r>
-    </w:p>
-    <w:p>
-      <w:pPr>
-        <w:pStyle w:val="ListNumber"/>
-      </w:pPr>
-      <w:r>
-        <w:t>¿Qué tipo de material es la pizarra?</w:t>
-      </w:r>
-    </w:p>
-    <w:p>
-      <w:pPr>
-        <w:pStyle w:val="Choice"/>
-      </w:pPr>
-      <w:r>
-        <w:t>a)</w:t>
-        <w:tab/>
-        <w:t>Pétreo natural.</w:t>
-      </w:r>
-    </w:p>
-    <w:p>
-      <w:pPr>
-        <w:pStyle w:val="Choice"/>
-      </w:pPr>
-      <w:r>
-        <w:t>b)</w:t>
-        <w:tab/>
-        <w:t>Pétreo cerámico.</w:t>
-      </w:r>
-    </w:p>
-    <w:p>
-      <w:pPr>
-        <w:pStyle w:val="Choice"/>
-      </w:pPr>
-      <w:r>
-        <w:t>c)</w:t>
-        <w:tab/>
-        <w:t>Vidrio.</w:t>
-      </w:r>
-    </w:p>
-    <w:p>
-      <w:pPr>
-        <w:pStyle w:val="Choice"/>
-      </w:pPr>
-      <w:r>
-        <w:t>d)</w:t>
-        <w:tab/>
-        <w:t>Pétreo aglomerante.</w:t>
-      </w:r>
-    </w:p>
-    <w:p>
-      <w:pPr>
-        <w:pStyle w:val="ListNumber"/>
-      </w:pPr>
-      <w:r>
-        <w:t>¿Qué tipo de material es la loza?</w:t>
-      </w:r>
-    </w:p>
-    <w:p>
-      <w:pPr>
-        <w:pStyle w:val="Choice"/>
-      </w:pPr>
-      <w:r>
-        <w:t>a)</w:t>
-        <w:tab/>
-        <w:t>Vidrio.</w:t>
-      </w:r>
-    </w:p>
-    <w:p>
-      <w:pPr>
-        <w:pStyle w:val="Choice"/>
-      </w:pPr>
-      <w:r>
-        <w:t>b)</w:t>
-        <w:tab/>
-        <w:t>Pétreo cerámico.</w:t>
-      </w:r>
-    </w:p>
-    <w:p>
-      <w:pPr>
-        <w:pStyle w:val="Choice"/>
-      </w:pPr>
-      <w:r>
-        <w:t>c)</w:t>
-        <w:tab/>
-        <w:t>Pétreo aglomerante.</w:t>
-      </w:r>
-    </w:p>
-    <w:p>
-      <w:pPr>
-        <w:pStyle w:val="Choice"/>
-      </w:pPr>
-      <w:r>
-        <w:t>d)</w:t>
-        <w:tab/>
-        <w:t>Pétreo natural.</w:t>
-      </w:r>
-    </w:p>
-    <w:p>
-      <w:pPr>
-        <w:pStyle w:val="ListNumber"/>
-      </w:pPr>
-      <w:r>
-        <w:t>¿Qué tipo de material es el gres?</w:t>
-      </w:r>
-    </w:p>
-    <w:p>
-      <w:pPr>
-        <w:pStyle w:val="Choice"/>
-      </w:pPr>
-      <w:r>
-        <w:t>a)</w:t>
-        <w:tab/>
-        <w:t>Pétreo cerámico.</w:t>
-      </w:r>
-    </w:p>
-    <w:p>
-      <w:pPr>
-        <w:pStyle w:val="Choice"/>
-      </w:pPr>
-      <w:r>
-        <w:t>b)</w:t>
-        <w:tab/>
-        <w:t>Pétreo aglomerante.</w:t>
       </w:r>
     </w:p>
     <w:p>

--- a/source-multichoice/build/es-material-stone-3.docx
+++ b/source-multichoice/build/es-material-stone-3.docx
@@ -25,7 +25,7 @@
       <w:r>
         <w:t>a)</w:t>
         <w:tab/>
-        <w:t>De un polvo fino mezclado con agua, con apariencia sólida.</w:t>
+        <w:t>De un polvo fino mezclado con agua, con apariencia pastosa.</w:t>
       </w:r>
     </w:p>
     <w:p>
@@ -35,7 +35,7 @@
       <w:r>
         <w:t>b)</w:t>
         <w:tab/>
-        <w:t>De un polvo grueso mezclado con agua, con apariencia sólida.</w:t>
+        <w:t>De un polvo fino mezclado con agua, con apariencia sólida.</w:t>
       </w:r>
     </w:p>
     <w:p>
@@ -55,7 +55,7 @@
       <w:r>
         <w:t>d)</w:t>
         <w:tab/>
-        <w:t>De un polvo fino mezclado con agua, con apariencia pastosa.</w:t>
+        <w:t>De un polvo grueso mezclado con agua, con apariencia sólida.</w:t>
       </w:r>
     </w:p>
     <w:p>
@@ -73,7 +73,7 @@
       <w:r>
         <w:t>a)</w:t>
         <w:tab/>
-        <w:t>Una vez modelado se hornea para unir entre sí las finas partículas por fusión.</w:t>
+        <w:t>Una vez modelado se hornea para unir entre sí las gruesas partículas por fisión.</w:t>
       </w:r>
     </w:p>
     <w:p>
@@ -93,7 +93,7 @@
       <w:r>
         <w:t>c)</w:t>
         <w:tab/>
-        <w:t>Una vez modelado se hornea para unir entre sí las gruesas partículas por fisión.</w:t>
+        <w:t>Una vez modelado se hornea para unir entre sí las gruesas partículas por fusión.</w:t>
       </w:r>
     </w:p>
     <w:p>
@@ -103,7 +103,7 @@
       <w:r>
         <w:t>d)</w:t>
         <w:tab/>
-        <w:t>Una vez modelado se hornea para unir entre sí las gruesas partículas por fusión.</w:t>
+        <w:t>Una vez modelado se hornea para unir entre sí las finas partículas por fusión.</w:t>
       </w:r>
     </w:p>
     <w:p>
@@ -121,6 +121,26 @@
       <w:r>
         <w:t>a)</w:t>
         <w:tab/>
+        <w:t>Roca ígnea.</w:t>
+      </w:r>
+    </w:p>
+    <w:p>
+      <w:pPr>
+        <w:pStyle w:val="Choice"/>
+      </w:pPr>
+      <w:r>
+        <w:t>b)</w:t>
+        <w:tab/>
+        <w:t>Roca volcánica.</w:t>
+      </w:r>
+    </w:p>
+    <w:p>
+      <w:pPr>
+        <w:pStyle w:val="Choice"/>
+      </w:pPr>
+      <w:r>
+        <w:t>c)</w:t>
+        <w:tab/>
         <w:t>Roca metamórfica.</w:t>
       </w:r>
     </w:p>
@@ -129,33 +149,13 @@
         <w:pStyle w:val="Choice"/>
       </w:pPr>
       <w:r>
-        <w:t>b)</w:t>
+        <w:t>d)</w:t>
         <w:tab/>
         <w:t>Roca sedimentaria.</w:t>
       </w:r>
     </w:p>
     <w:p>
       <w:pPr>
-        <w:pStyle w:val="Choice"/>
-      </w:pPr>
-      <w:r>
-        <w:t>c)</w:t>
-        <w:tab/>
-        <w:t>Roca ígnea.</w:t>
-      </w:r>
-    </w:p>
-    <w:p>
-      <w:pPr>
-        <w:pStyle w:val="Choice"/>
-      </w:pPr>
-      <w:r>
-        <w:t>d)</w:t>
-        <w:tab/>
-        <w:t>Roca volcánica.</w:t>
-      </w:r>
-    </w:p>
-    <w:p>
-      <w:pPr>
         <w:pStyle w:val="ListNumber"/>
       </w:pPr>
       <w:r>
@@ -169,7 +169,7 @@
       <w:r>
         <w:t>a)</w:t>
         <w:tab/>
-        <w:t>Para hacer vigas de construcción de alta resistencia.</w:t>
+        <w:t>Para fabricar joyas.</w:t>
       </w:r>
     </w:p>
     <w:p>
@@ -179,7 +179,7 @@
       <w:r>
         <w:t>b)</w:t>
         <w:tab/>
-        <w:t>Para fabricar joyas.</w:t>
+        <w:t>Para construir edificios modernos con paredes maestras.</w:t>
       </w:r>
     </w:p>
     <w:p>
@@ -199,7 +199,7 @@
       <w:r>
         <w:t>d)</w:t>
         <w:tab/>
-        <w:t>Para construir edificios modernos con paredes maestras.</w:t>
+        <w:t>Para hacer vigas de construcción de alta resistencia.</w:t>
       </w:r>
     </w:p>
     <w:p>
@@ -208,6 +208,822 @@
       </w:pPr>
       <w:r>
         <w:t>¿Cuál fue la primera cerámica elaborada por los seres humanos?</w:t>
+      </w:r>
+    </w:p>
+    <w:p>
+      <w:pPr>
+        <w:pStyle w:val="Choice"/>
+      </w:pPr>
+      <w:r>
+        <w:t>a)</w:t>
+        <w:tab/>
+        <w:t>Arcilla.</w:t>
+      </w:r>
+    </w:p>
+    <w:p>
+      <w:pPr>
+        <w:pStyle w:val="Choice"/>
+      </w:pPr>
+      <w:r>
+        <w:t>b)</w:t>
+        <w:tab/>
+        <w:t>Pétreos cerámicos.</w:t>
+      </w:r>
+    </w:p>
+    <w:p>
+      <w:pPr>
+        <w:pStyle w:val="Choice"/>
+      </w:pPr>
+      <w:r>
+        <w:t>c)</w:t>
+        <w:tab/>
+        <w:t>Cemento.</w:t>
+      </w:r>
+    </w:p>
+    <w:p>
+      <w:pPr>
+        <w:pStyle w:val="Choice"/>
+      </w:pPr>
+      <w:r>
+        <w:t>d)</w:t>
+        <w:tab/>
+        <w:t>Loza.</w:t>
+      </w:r>
+    </w:p>
+    <w:p>
+      <w:pPr>
+        <w:pStyle w:val="ListNumber"/>
+      </w:pPr>
+      <w:r>
+        <w:t>¿Cuál es el tamaño de los granos de la arcilla?</w:t>
+      </w:r>
+    </w:p>
+    <w:p>
+      <w:pPr>
+        <w:pStyle w:val="Choice"/>
+      </w:pPr>
+      <w:r>
+        <w:t>a)</w:t>
+        <w:tab/>
+        <w:t>Más de 0,004mm.</w:t>
+      </w:r>
+    </w:p>
+    <w:p>
+      <w:pPr>
+        <w:pStyle w:val="Choice"/>
+      </w:pPr>
+      <w:r>
+        <w:t>b)</w:t>
+        <w:tab/>
+        <w:t>Menos de 0,04mm.</w:t>
+      </w:r>
+    </w:p>
+    <w:p>
+      <w:pPr>
+        <w:pStyle w:val="Choice"/>
+      </w:pPr>
+      <w:r>
+        <w:t>c)</w:t>
+        <w:tab/>
+        <w:t>Menos de 0,004mm.</w:t>
+      </w:r>
+    </w:p>
+    <w:p>
+      <w:pPr>
+        <w:pStyle w:val="Choice"/>
+      </w:pPr>
+      <w:r>
+        <w:t>d)</w:t>
+        <w:tab/>
+        <w:t>Menos de 0,0004mm.</w:t>
+      </w:r>
+    </w:p>
+    <w:p>
+      <w:pPr>
+        <w:pStyle w:val="ListNumber"/>
+      </w:pPr>
+      <w:r>
+        <w:t>¿Cómo se fabrica la loza?</w:t>
+      </w:r>
+    </w:p>
+    <w:p>
+      <w:pPr>
+        <w:pStyle w:val="Choice"/>
+      </w:pPr>
+      <w:r>
+        <w:t>a)</w:t>
+        <w:tab/>
+        <w:t>Se fabrica con arcilla mezclada con arena.</w:t>
+      </w:r>
+    </w:p>
+    <w:p>
+      <w:pPr>
+        <w:pStyle w:val="Choice"/>
+      </w:pPr>
+      <w:r>
+        <w:t>b)</w:t>
+        <w:tab/>
+        <w:t>Se fabrica con cemento mezclado con agua.</w:t>
+      </w:r>
+    </w:p>
+    <w:p>
+      <w:pPr>
+        <w:pStyle w:val="Choice"/>
+      </w:pPr>
+      <w:r>
+        <w:t>c)</w:t>
+        <w:tab/>
+        <w:t>Se fabrica con cemento mezclado con arena.</w:t>
+      </w:r>
+    </w:p>
+    <w:p>
+      <w:pPr>
+        <w:pStyle w:val="Choice"/>
+      </w:pPr>
+      <w:r>
+        <w:t>d)</w:t>
+        <w:tab/>
+        <w:t>Se fabrica con arcilla mezclada con cemento.</w:t>
+      </w:r>
+    </w:p>
+    <w:p>
+      <w:pPr>
+        <w:pStyle w:val="ListNumber"/>
+      </w:pPr>
+      <w:r>
+        <w:t>¿Qué efecto tiene el vidriado en la loza?</w:t>
+      </w:r>
+    </w:p>
+    <w:p>
+      <w:pPr>
+        <w:pStyle w:val="Choice"/>
+      </w:pPr>
+      <w:r>
+        <w:t>a)</w:t>
+        <w:tab/>
+        <w:t>Lo hace más poroso.</w:t>
+      </w:r>
+    </w:p>
+    <w:p>
+      <w:pPr>
+        <w:pStyle w:val="Choice"/>
+      </w:pPr>
+      <w:r>
+        <w:t>b)</w:t>
+        <w:tab/>
+        <w:t>No tiene ningún efecto en la loza.</w:t>
+      </w:r>
+    </w:p>
+    <w:p>
+      <w:pPr>
+        <w:pStyle w:val="Choice"/>
+      </w:pPr>
+      <w:r>
+        <w:t>c)</w:t>
+        <w:tab/>
+        <w:t>Lo convierte en arcilla.</w:t>
+      </w:r>
+    </w:p>
+    <w:p>
+      <w:pPr>
+        <w:pStyle w:val="Choice"/>
+      </w:pPr>
+      <w:r>
+        <w:t>d)</w:t>
+        <w:tab/>
+        <w:t>Cristaliza en la cocción, haciéndola impermeable.</w:t>
+      </w:r>
+    </w:p>
+    <w:p>
+      <w:pPr>
+        <w:pStyle w:val="ListNumber"/>
+      </w:pPr>
+      <w:r>
+        <w:t>¿Qué hace el horneado en la fabricación de pétreos cerámicos?</w:t>
+      </w:r>
+    </w:p>
+    <w:p>
+      <w:pPr>
+        <w:pStyle w:val="Choice"/>
+      </w:pPr>
+      <w:r>
+        <w:t>a)</w:t>
+        <w:tab/>
+        <w:t>Une las partículas por fusión.</w:t>
+      </w:r>
+    </w:p>
+    <w:p>
+      <w:pPr>
+        <w:pStyle w:val="Choice"/>
+      </w:pPr>
+      <w:r>
+        <w:t>b)</w:t>
+        <w:tab/>
+        <w:t>Enfría el material.</w:t>
+      </w:r>
+    </w:p>
+    <w:p>
+      <w:pPr>
+        <w:pStyle w:val="Choice"/>
+      </w:pPr>
+      <w:r>
+        <w:t>c)</w:t>
+        <w:tab/>
+        <w:t>Fusiona las partículas por evaporación.</w:t>
+      </w:r>
+    </w:p>
+    <w:p>
+      <w:pPr>
+        <w:pStyle w:val="Choice"/>
+      </w:pPr>
+      <w:r>
+        <w:t>d)</w:t>
+        <w:tab/>
+        <w:t>Convierte la arcilla en loza.</w:t>
+      </w:r>
+    </w:p>
+    <w:p>
+      <w:pPr>
+        <w:pStyle w:val="ListNumber"/>
+      </w:pPr>
+      <w:r>
+        <w:t>¿Qué material aporta resistencia mecánica y resistencia a la cocción al gres?</w:t>
+      </w:r>
+    </w:p>
+    <w:p>
+      <w:pPr>
+        <w:pStyle w:val="Choice"/>
+      </w:pPr>
+      <w:r>
+        <w:t>a)</w:t>
+        <w:tab/>
+        <w:t>Materiales como el agua y la arcilla.</w:t>
+      </w:r>
+    </w:p>
+    <w:p>
+      <w:pPr>
+        <w:pStyle w:val="Choice"/>
+      </w:pPr>
+      <w:r>
+        <w:t>b)</w:t>
+        <w:tab/>
+        <w:t>Materiales como el vidrio y el metal (desinfectantes).</w:t>
+      </w:r>
+    </w:p>
+    <w:p>
+      <w:pPr>
+        <w:pStyle w:val="Choice"/>
+      </w:pPr>
+      <w:r>
+        <w:t>c)</w:t>
+        <w:tab/>
+        <w:t>Materiales como el sílice (desgrasantes).</w:t>
+      </w:r>
+    </w:p>
+    <w:p>
+      <w:pPr>
+        <w:pStyle w:val="Choice"/>
+      </w:pPr>
+      <w:r>
+        <w:t>d)</w:t>
+        <w:tab/>
+        <w:t>Materiales como la arena y el cemento.</w:t>
+      </w:r>
+    </w:p>
+    <w:p>
+      <w:pPr>
+        <w:pStyle w:val="ListNumber"/>
+      </w:pPr>
+      <w:r>
+        <w:t>¿En qué se utiliza principalmente el gres?</w:t>
+      </w:r>
+    </w:p>
+    <w:p>
+      <w:pPr>
+        <w:pStyle w:val="Choice"/>
+      </w:pPr>
+      <w:r>
+        <w:t>a)</w:t>
+        <w:tab/>
+        <w:t>Creación de utensilios de cocina.</w:t>
+      </w:r>
+    </w:p>
+    <w:p>
+      <w:pPr>
+        <w:pStyle w:val="Choice"/>
+      </w:pPr>
+      <w:r>
+        <w:t>b)</w:t>
+        <w:tab/>
+        <w:t>Producción de joyas.</w:t>
+      </w:r>
+    </w:p>
+    <w:p>
+      <w:pPr>
+        <w:pStyle w:val="Choice"/>
+      </w:pPr>
+      <w:r>
+        <w:t>c)</w:t>
+        <w:tab/>
+        <w:t>Fabricación de baldosas para suelos.</w:t>
+      </w:r>
+    </w:p>
+    <w:p>
+      <w:pPr>
+        <w:pStyle w:val="Choice"/>
+      </w:pPr>
+      <w:r>
+        <w:t>d)</w:t>
+        <w:tab/>
+        <w:t>Construcción de edificios.</w:t>
+      </w:r>
+    </w:p>
+    <w:p>
+      <w:pPr>
+        <w:pStyle w:val="ListNumber"/>
+      </w:pPr>
+      <w:r>
+        <w:t>¿Qué color tiene generalmente la porcelana?</w:t>
+      </w:r>
+    </w:p>
+    <w:p>
+      <w:pPr>
+        <w:pStyle w:val="Choice"/>
+      </w:pPr>
+      <w:r>
+        <w:t>a)</w:t>
+        <w:tab/>
+        <w:t>Blanco.</w:t>
+      </w:r>
+    </w:p>
+    <w:p>
+      <w:pPr>
+        <w:pStyle w:val="Choice"/>
+      </w:pPr>
+      <w:r>
+        <w:t>b)</w:t>
+        <w:tab/>
+        <w:t>Rojizo.</w:t>
+      </w:r>
+    </w:p>
+    <w:p>
+      <w:pPr>
+        <w:pStyle w:val="Choice"/>
+      </w:pPr>
+      <w:r>
+        <w:t>c)</w:t>
+        <w:tab/>
+        <w:t>Siempre negro.</w:t>
+      </w:r>
+    </w:p>
+    <w:p>
+      <w:pPr>
+        <w:pStyle w:val="Choice"/>
+      </w:pPr>
+      <w:r>
+        <w:t>d)</w:t>
+        <w:tab/>
+        <w:t>Transparente.</w:t>
+      </w:r>
+    </w:p>
+    <w:p>
+      <w:pPr>
+        <w:pStyle w:val="ListNumber"/>
+      </w:pPr>
+      <w:r>
+        <w:t>¿Cuáles son los componentes principales de la porcelana?</w:t>
+      </w:r>
+    </w:p>
+    <w:p>
+      <w:pPr>
+        <w:pStyle w:val="Choice"/>
+      </w:pPr>
+      <w:r>
+        <w:t>a)</w:t>
+        <w:tab/>
+        <w:t>Sílice, desgrasantes y agua.</w:t>
+      </w:r>
+    </w:p>
+    <w:p>
+      <w:pPr>
+        <w:pStyle w:val="Choice"/>
+      </w:pPr>
+      <w:r>
+        <w:t>b)</w:t>
+        <w:tab/>
+        <w:t>Caolín, cuarzo y feldespato.</w:t>
+      </w:r>
+    </w:p>
+    <w:p>
+      <w:pPr>
+        <w:pStyle w:val="Choice"/>
+      </w:pPr>
+      <w:r>
+        <w:t>c)</w:t>
+        <w:tab/>
+        <w:t>Arena, arcilla y sílice.</w:t>
+      </w:r>
+    </w:p>
+    <w:p>
+      <w:pPr>
+        <w:pStyle w:val="Choice"/>
+      </w:pPr>
+      <w:r>
+        <w:t>d)</w:t>
+        <w:tab/>
+        <w:t>Metal, vidrio y cemento.</w:t>
+      </w:r>
+    </w:p>
+    <w:p>
+      <w:pPr>
+        <w:pStyle w:val="ListNumber"/>
+      </w:pPr>
+      <w:r>
+        <w:t>¿Qué propiedades tiene la porcelana?</w:t>
+      </w:r>
+    </w:p>
+    <w:p>
+      <w:pPr>
+        <w:pStyle w:val="Choice"/>
+      </w:pPr>
+      <w:r>
+        <w:t>a)</w:t>
+        <w:tab/>
+        <w:t>Duro, poroso, muy resistente a la corrosión.</w:t>
+      </w:r>
+    </w:p>
+    <w:p>
+      <w:pPr>
+        <w:pStyle w:val="Choice"/>
+      </w:pPr>
+      <w:r>
+        <w:t>b)</w:t>
+        <w:tab/>
+        <w:t>Duro, impermeable, poco resistente a la corrosión.</w:t>
+      </w:r>
+    </w:p>
+    <w:p>
+      <w:pPr>
+        <w:pStyle w:val="Choice"/>
+      </w:pPr>
+      <w:r>
+        <w:t>c)</w:t>
+        <w:tab/>
+        <w:t>Duro, impermeable, muy resistente a la corrosión.</w:t>
+      </w:r>
+    </w:p>
+    <w:p>
+      <w:pPr>
+        <w:pStyle w:val="Choice"/>
+      </w:pPr>
+      <w:r>
+        <w:t>d)</w:t>
+        <w:tab/>
+        <w:t>Duro, opaco, muy resistente a la corrosión.</w:t>
+      </w:r>
+    </w:p>
+    <w:p>
+      <w:pPr>
+        <w:pStyle w:val="ListNumber"/>
+      </w:pPr>
+      <w:r>
+        <w:t>¿En qué se utiliza la porcelana además de para fabricar vajillas y jarrones?</w:t>
+      </w:r>
+    </w:p>
+    <w:p>
+      <w:pPr>
+        <w:pStyle w:val="Choice"/>
+      </w:pPr>
+      <w:r>
+        <w:t>a)</w:t>
+        <w:tab/>
+        <w:t>Para fabricar lavabos y baldosas para suelos.</w:t>
+      </w:r>
+    </w:p>
+    <w:p>
+      <w:pPr>
+        <w:pStyle w:val="Choice"/>
+      </w:pPr>
+      <w:r>
+        <w:t>b)</w:t>
+        <w:tab/>
+        <w:t>Para fabricar botellas y espejos.</w:t>
+      </w:r>
+    </w:p>
+    <w:p>
+      <w:pPr>
+        <w:pStyle w:val="Choice"/>
+      </w:pPr>
+      <w:r>
+        <w:t>c)</w:t>
+        <w:tab/>
+        <w:t>Para fabricar inodoros y aisladores eléctricos.</w:t>
+      </w:r>
+    </w:p>
+    <w:p>
+      <w:pPr>
+        <w:pStyle w:val="Choice"/>
+      </w:pPr>
+      <w:r>
+        <w:t>d)</w:t>
+        <w:tab/>
+        <w:t>Para fabricar ladrillos, tejas y recipientes.</w:t>
+      </w:r>
+    </w:p>
+    <w:p>
+      <w:pPr>
+        <w:pStyle w:val="ListNumber"/>
+      </w:pPr>
+      <w:r>
+        <w:t>¿Cómo se describe la dureza del gres?</w:t>
+      </w:r>
+    </w:p>
+    <w:p>
+      <w:pPr>
+        <w:pStyle w:val="Choice"/>
+      </w:pPr>
+      <w:r>
+        <w:t>a)</w:t>
+        <w:tab/>
+        <w:t>Muy duro e impermeable.</w:t>
+      </w:r>
+    </w:p>
+    <w:p>
+      <w:pPr>
+        <w:pStyle w:val="Choice"/>
+      </w:pPr>
+      <w:r>
+        <w:t>b)</w:t>
+        <w:tab/>
+        <w:t>Blando y permeable.</w:t>
+      </w:r>
+    </w:p>
+    <w:p>
+      <w:pPr>
+        <w:pStyle w:val="Choice"/>
+      </w:pPr>
+      <w:r>
+        <w:t>c)</w:t>
+        <w:tab/>
+        <w:t>Transparente y quebradizo.</w:t>
+      </w:r>
+    </w:p>
+    <w:p>
+      <w:pPr>
+        <w:pStyle w:val="Choice"/>
+      </w:pPr>
+      <w:r>
+        <w:t>d)</w:t>
+        <w:tab/>
+        <w:t>Duro pero conductor de electricidad.</w:t>
+      </w:r>
+    </w:p>
+    <w:p>
+      <w:pPr>
+        <w:pStyle w:val="ListNumber"/>
+      </w:pPr>
+      <w:r>
+        <w:t>¿Qué hace que la porcelana sea semejante al vidrio?</w:t>
+      </w:r>
+    </w:p>
+    <w:p>
+      <w:pPr>
+        <w:pStyle w:val="Choice"/>
+      </w:pPr>
+      <w:r>
+        <w:t>a)</w:t>
+        <w:tab/>
+        <w:t>Ser resistente a la corrosión.</w:t>
+      </w:r>
+    </w:p>
+    <w:p>
+      <w:pPr>
+        <w:pStyle w:val="Choice"/>
+      </w:pPr>
+      <w:r>
+        <w:t>b)</w:t>
+        <w:tab/>
+        <w:t>Ser el material cerámico de grano más fino.</w:t>
+      </w:r>
+    </w:p>
+    <w:p>
+      <w:pPr>
+        <w:pStyle w:val="Choice"/>
+      </w:pPr>
+      <w:r>
+        <w:t>c)</w:t>
+        <w:tab/>
+        <w:t>Ser un material cerámico grueso.</w:t>
+      </w:r>
+    </w:p>
+    <w:p>
+      <w:pPr>
+        <w:pStyle w:val="Choice"/>
+      </w:pPr>
+      <w:r>
+        <w:t>d)</w:t>
+        <w:tab/>
+        <w:t>Contener sílice y desgrasantes.</w:t>
+      </w:r>
+    </w:p>
+    <w:p>
+      <w:pPr>
+        <w:pStyle w:val="ListNumber"/>
+      </w:pPr>
+      <w:r>
+        <w:t>¿Cuáles son los componentes principales para obtener vidrio?</w:t>
+      </w:r>
+    </w:p>
+    <w:p>
+      <w:pPr>
+        <w:pStyle w:val="Choice"/>
+      </w:pPr>
+      <w:r>
+        <w:t>a)</w:t>
+        <w:tab/>
+        <w:t>Plomo, vidrio reciclado y cemento.</w:t>
+      </w:r>
+    </w:p>
+    <w:p>
+      <w:pPr>
+        <w:pStyle w:val="Choice"/>
+      </w:pPr>
+      <w:r>
+        <w:t>b)</w:t>
+        <w:tab/>
+        <w:t>Cuarzo, feldespato y desgrasantes.</w:t>
+      </w:r>
+    </w:p>
+    <w:p>
+      <w:pPr>
+        <w:pStyle w:val="Choice"/>
+      </w:pPr>
+      <w:r>
+        <w:t>c)</w:t>
+        <w:tab/>
+        <w:t>Agua, arcilla y metal.</w:t>
+      </w:r>
+    </w:p>
+    <w:p>
+      <w:pPr>
+        <w:pStyle w:val="Choice"/>
+      </w:pPr>
+      <w:r>
+        <w:t>d)</w:t>
+        <w:tab/>
+        <w:t>Arena de sílice, piedra caliza y carbonato de sodio.</w:t>
+      </w:r>
+    </w:p>
+    <w:p>
+      <w:pPr>
+        <w:pStyle w:val="ListNumber"/>
+      </w:pPr>
+      <w:r>
+        <w:t>¿Qué objetos se pueden fabricar con vidrio?</w:t>
+      </w:r>
+    </w:p>
+    <w:p>
+      <w:pPr>
+        <w:pStyle w:val="Choice"/>
+      </w:pPr>
+      <w:r>
+        <w:t>a)</w:t>
+        <w:tab/>
+        <w:t>Únicamente material de laboratorio.</w:t>
+      </w:r>
+    </w:p>
+    <w:p>
+      <w:pPr>
+        <w:pStyle w:val="Choice"/>
+      </w:pPr>
+      <w:r>
+        <w:t>b)</w:t>
+        <w:tab/>
+        <w:t>Solo cerramientos de ventanas y parabrisas.</w:t>
+      </w:r>
+    </w:p>
+    <w:p>
+      <w:pPr>
+        <w:pStyle w:val="Choice"/>
+      </w:pPr>
+      <w:r>
+        <w:t>c)</w:t>
+        <w:tab/>
+        <w:t>Solo espejos y botellas.</w:t>
+      </w:r>
+    </w:p>
+    <w:p>
+      <w:pPr>
+        <w:pStyle w:val="Choice"/>
+      </w:pPr>
+      <w:r>
+        <w:t>d)</w:t>
+        <w:tab/>
+        <w:t>Vajillas, botellas, cerramientos de ventanas, parabrisas, espejos, lentes, material de laboratorio, etc.</w:t>
+      </w:r>
+    </w:p>
+    <w:p>
+      <w:pPr>
+        <w:pStyle w:val="ListNumber"/>
+      </w:pPr>
+      <w:r>
+        <w:t>¿Por qué se refuerzan otros materiales con fibras de vidrio?</w:t>
+      </w:r>
+    </w:p>
+    <w:p>
+      <w:pPr>
+        <w:pStyle w:val="Choice"/>
+      </w:pPr>
+      <w:r>
+        <w:t>a)</w:t>
+        <w:tab/>
+        <w:t>Para que los otros materiales disminuyan su tenacidad.</w:t>
+      </w:r>
+    </w:p>
+    <w:p>
+      <w:pPr>
+        <w:pStyle w:val="Choice"/>
+      </w:pPr>
+      <w:r>
+        <w:t>b)</w:t>
+        <w:tab/>
+        <w:t>Para que adquieran mayor resistencia mecánica.</w:t>
+      </w:r>
+    </w:p>
+    <w:p>
+      <w:pPr>
+        <w:pStyle w:val="Choice"/>
+      </w:pPr>
+      <w:r>
+        <w:t>c)</w:t>
+        <w:tab/>
+        <w:t>Para que sean más blandos y manejables en el moldeo.</w:t>
+      </w:r>
+    </w:p>
+    <w:p>
+      <w:pPr>
+        <w:pStyle w:val="Choice"/>
+      </w:pPr>
+      <w:r>
+        <w:t>d)</w:t>
+        <w:tab/>
+        <w:t>Para que los otros materiales se vuelvan más transparentes.</w:t>
+      </w:r>
+    </w:p>
+    <w:p>
+      <w:pPr>
+        <w:pStyle w:val="ListNumber"/>
+      </w:pPr>
+      <w:r>
+        <w:t>¿De qué material está hecha una botella transparente y dura?</w:t>
+      </w:r>
+    </w:p>
+    <w:p>
+      <w:pPr>
+        <w:pStyle w:val="Choice"/>
+      </w:pPr>
+      <w:r>
+        <w:t>a)</w:t>
+        <w:tab/>
+        <w:t>Vidrio.</w:t>
+      </w:r>
+    </w:p>
+    <w:p>
+      <w:pPr>
+        <w:pStyle w:val="Choice"/>
+      </w:pPr>
+      <w:r>
+        <w:t>b)</w:t>
+        <w:tab/>
+        <w:t>Porcelana.</w:t>
+      </w:r>
+    </w:p>
+    <w:p>
+      <w:pPr>
+        <w:pStyle w:val="Choice"/>
+      </w:pPr>
+      <w:r>
+        <w:t>c)</w:t>
+        <w:tab/>
+        <w:t>Arcilla.</w:t>
+      </w:r>
+    </w:p>
+    <w:p>
+      <w:pPr>
+        <w:pStyle w:val="Choice"/>
+      </w:pPr>
+      <w:r>
+        <w:t>d)</w:t>
+        <w:tab/>
+        <w:t>Yeso.</w:t>
+      </w:r>
+    </w:p>
+    <w:p>
+      <w:pPr>
+        <w:pStyle w:val="ListNumber"/>
+      </w:pPr>
+      <w:r>
+        <w:t>¿De qué material están hechas las baldosas cerámicas de color rojizo?</w:t>
       </w:r>
     </w:p>
     <w:p>
@@ -227,7 +1043,55 @@
       <w:r>
         <w:t>b)</w:t>
         <w:tab/>
-        <w:t>Pétreos cerámicos.</w:t>
+        <w:t>Arcilla.</w:t>
+      </w:r>
+    </w:p>
+    <w:p>
+      <w:pPr>
+        <w:pStyle w:val="Choice"/>
+      </w:pPr>
+      <w:r>
+        <w:t>c)</w:t>
+        <w:tab/>
+        <w:t>Vidrio.</w:t>
+      </w:r>
+    </w:p>
+    <w:p>
+      <w:pPr>
+        <w:pStyle w:val="Choice"/>
+      </w:pPr>
+      <w:r>
+        <w:t>d)</w:t>
+        <w:tab/>
+        <w:t>Gres.</w:t>
+      </w:r>
+    </w:p>
+    <w:p>
+      <w:pPr>
+        <w:pStyle w:val="ListNumber"/>
+      </w:pPr>
+      <w:r>
+        <w:t>¿De qué material están hechos los ladrillos y las tejas?</w:t>
+      </w:r>
+    </w:p>
+    <w:p>
+      <w:pPr>
+        <w:pStyle w:val="Choice"/>
+      </w:pPr>
+      <w:r>
+        <w:t>a)</w:t>
+        <w:tab/>
+        <w:t>Vidrio.</w:t>
+      </w:r>
+    </w:p>
+    <w:p>
+      <w:pPr>
+        <w:pStyle w:val="Choice"/>
+      </w:pPr>
+      <w:r>
+        <w:t>b)</w:t>
+        <w:tab/>
+        <w:t>Cemento.</w:t>
       </w:r>
     </w:p>
     <w:p>
@@ -247,7 +1111,7 @@
       <w:r>
         <w:t>d)</w:t>
         <w:tab/>
-        <w:t>Loza.</w:t>
+        <w:t>Gres.</w:t>
       </w:r>
     </w:p>
     <w:p>
@@ -255,7 +1119,7 @@
         <w:pStyle w:val="ListNumber"/>
       </w:pPr>
       <w:r>
-        <w:t>¿Cuál es el tamaño de los granos de la arcilla?</w:t>
+        <w:t>¿De qué material están hechas las columnas de la mayoría de los edificios modernos?</w:t>
       </w:r>
     </w:p>
     <w:p>
@@ -265,7 +1129,7 @@
       <w:r>
         <w:t>a)</w:t>
         <w:tab/>
-        <w:t>Menos de 0,04mm.</w:t>
+        <w:t>Hormigón.</w:t>
       </w:r>
     </w:p>
     <w:p>
@@ -275,7 +1139,7 @@
       <w:r>
         <w:t>b)</w:t>
         <w:tab/>
-        <w:t>Más de 0,004mm.</w:t>
+        <w:t>Escayola.</w:t>
       </w:r>
     </w:p>
     <w:p>
@@ -285,7 +1149,7 @@
       <w:r>
         <w:t>c)</w:t>
         <w:tab/>
-        <w:t>Menos de 0,004mm.</w:t>
+        <w:t>Cemento.</w:t>
       </w:r>
     </w:p>
     <w:p>
@@ -295,7 +1159,7 @@
       <w:r>
         <w:t>d)</w:t>
         <w:tab/>
-        <w:t>Menos de 0,0004mm.</w:t>
+        <w:t>Granito.</w:t>
       </w:r>
     </w:p>
     <w:p>
@@ -303,7 +1167,7 @@
         <w:pStyle w:val="ListNumber"/>
       </w:pPr>
       <w:r>
-        <w:t>¿Cómo se fabrica la loza?</w:t>
+        <w:t>¿Con qué material se suelen realizar los adornos del techo?</w:t>
       </w:r>
     </w:p>
     <w:p>
@@ -313,7 +1177,7 @@
       <w:r>
         <w:t>a)</w:t>
         <w:tab/>
-        <w:t>Se fabrica con arcilla mezclada con cemento.</w:t>
+        <w:t>Hormigón.</w:t>
       </w:r>
     </w:p>
     <w:p>
@@ -323,7 +1187,7 @@
       <w:r>
         <w:t>b)</w:t>
         <w:tab/>
-        <w:t>Se fabrica con cemento mezclado con agua.</w:t>
+        <w:t>Escayola.</w:t>
       </w:r>
     </w:p>
     <w:p>
@@ -333,7 +1197,7 @@
       <w:r>
         <w:t>c)</w:t>
         <w:tab/>
-        <w:t>Se fabrica con cemento mezclado con arena.</w:t>
+        <w:t>Granito.</w:t>
       </w:r>
     </w:p>
     <w:p>
@@ -343,7 +1207,7 @@
       <w:r>
         <w:t>d)</w:t>
         <w:tab/>
-        <w:t>Se fabrica con arcilla mezclada con arena.</w:t>
+        <w:t>Cemento.</w:t>
       </w:r>
     </w:p>
     <w:p>
@@ -351,7 +1215,7 @@
         <w:pStyle w:val="ListNumber"/>
       </w:pPr>
       <w:r>
-        <w:t>¿Qué efecto tiene el vidriado en la loza?</w:t>
+        <w:t>¿Qué tipo de piedra se utiliza para fabricar cemento?</w:t>
       </w:r>
     </w:p>
     <w:p>
@@ -361,7 +1225,7 @@
       <w:r>
         <w:t>a)</w:t>
         <w:tab/>
-        <w:t>No tiene ningún efecto en la loza.</w:t>
+        <w:t>Piedra arenisca.</w:t>
       </w:r>
     </w:p>
     <w:p>
@@ -371,7 +1235,7 @@
       <w:r>
         <w:t>b)</w:t>
         <w:tab/>
-        <w:t>Lo convierte en arcilla.</w:t>
+        <w:t>Piedra caliza.</w:t>
       </w:r>
     </w:p>
     <w:p>
@@ -381,7 +1245,7 @@
       <w:r>
         <w:t>c)</w:t>
         <w:tab/>
-        <w:t>Lo hace más poroso.</w:t>
+        <w:t>Piedra de mármol.</w:t>
       </w:r>
     </w:p>
     <w:p>
@@ -391,7 +1255,7 @@
       <w:r>
         <w:t>d)</w:t>
         <w:tab/>
-        <w:t>Cristaliza en la cocción, haciéndola impermeable.</w:t>
+        <w:t>Piedra pómez.</w:t>
       </w:r>
     </w:p>
     <w:p>
@@ -399,7 +1263,7 @@
         <w:pStyle w:val="ListNumber"/>
       </w:pPr>
       <w:r>
-        <w:t>¿Qué hace el horneado en la fabricación de pétreos cerámicos?</w:t>
+        <w:t>¿Qué piedras naturales se utilizan para recubrir suelos y paredes?</w:t>
       </w:r>
     </w:p>
     <w:p>
@@ -409,7 +1273,7 @@
       <w:r>
         <w:t>a)</w:t>
         <w:tab/>
-        <w:t>Enfría el material.</w:t>
+        <w:t>Mármol y granito.</w:t>
       </w:r>
     </w:p>
     <w:p>
@@ -419,7 +1283,7 @@
       <w:r>
         <w:t>b)</w:t>
         <w:tab/>
-        <w:t>Une las partículas por fusión.</w:t>
+        <w:t>Cemento con grava y arenas.</w:t>
       </w:r>
     </w:p>
     <w:p>
@@ -429,7 +1293,7 @@
       <w:r>
         <w:t>c)</w:t>
         <w:tab/>
-        <w:t>Convierte la arcilla en loza.</w:t>
+        <w:t>Pizarra y piedra arenisca.</w:t>
       </w:r>
     </w:p>
     <w:p>
@@ -439,7 +1303,7 @@
       <w:r>
         <w:t>d)</w:t>
         <w:tab/>
-        <w:t>Fusiona las partículas por evaporación.</w:t>
+        <w:t>Mármol y piedra caliza.</w:t>
       </w:r>
     </w:p>
     <w:p>
@@ -447,7 +1311,7 @@
         <w:pStyle w:val="ListNumber"/>
       </w:pPr>
       <w:r>
-        <w:t>¿Qué material aporta resistencia mecánica y resistencia a la cocción al gres?</w:t>
+        <w:t>¿Qué tipo de material es el yeso?</w:t>
       </w:r>
     </w:p>
     <w:p>
@@ -457,7 +1321,7 @@
       <w:r>
         <w:t>a)</w:t>
         <w:tab/>
-        <w:t>Materiales como el vidrio y el metal (desinfectantes).</w:t>
+        <w:t>Pétreo aglomerante.</w:t>
       </w:r>
     </w:p>
     <w:p>
@@ -467,7 +1331,7 @@
       <w:r>
         <w:t>b)</w:t>
         <w:tab/>
-        <w:t>Materiales como la arena y el cemento.</w:t>
+        <w:t>Pétreo natural.</w:t>
       </w:r>
     </w:p>
     <w:p>
@@ -477,7 +1341,7 @@
       <w:r>
         <w:t>c)</w:t>
         <w:tab/>
-        <w:t>Materiales como el agua y la arcilla.</w:t>
+        <w:t>Pétreo cerámico.</w:t>
       </w:r>
     </w:p>
     <w:p>
@@ -487,7 +1351,7 @@
       <w:r>
         <w:t>d)</w:t>
         <w:tab/>
-        <w:t>Materiales como el sílice (desgrasantes).</w:t>
+        <w:t>Vidrio.</w:t>
       </w:r>
     </w:p>
     <w:p>
@@ -495,7 +1359,7 @@
         <w:pStyle w:val="ListNumber"/>
       </w:pPr>
       <w:r>
-        <w:t>¿En qué se utiliza principalmente el gres?</w:t>
+        <w:t>¿Qué tipo de material es la grava?</w:t>
       </w:r>
     </w:p>
     <w:p>
@@ -505,7 +1369,7 @@
       <w:r>
         <w:t>a)</w:t>
         <w:tab/>
-        <w:t>Construcción de edificios.</w:t>
+        <w:t>Pétreo aglomerante.</w:t>
       </w:r>
     </w:p>
     <w:p>
@@ -515,7 +1379,7 @@
       <w:r>
         <w:t>b)</w:t>
         <w:tab/>
-        <w:t>Fabricación de baldosas para suelos.</w:t>
+        <w:t>Pétreo natural.</w:t>
       </w:r>
     </w:p>
     <w:p>
@@ -525,7 +1389,7 @@
       <w:r>
         <w:t>c)</w:t>
         <w:tab/>
-        <w:t>Producción de joyas.</w:t>
+        <w:t>Vidrio.</w:t>
       </w:r>
     </w:p>
     <w:p>
@@ -535,7 +1399,7 @@
       <w:r>
         <w:t>d)</w:t>
         <w:tab/>
-        <w:t>Creación de utensilios de cocina.</w:t>
+        <w:t>Pétreo cerámico.</w:t>
       </w:r>
     </w:p>
     <w:p>
@@ -543,439 +1407,7 @@
         <w:pStyle w:val="ListNumber"/>
       </w:pPr>
       <w:r>
-        <w:t>¿Qué color tiene generalmente la porcelana?</w:t>
-      </w:r>
-    </w:p>
-    <w:p>
-      <w:pPr>
-        <w:pStyle w:val="Choice"/>
-      </w:pPr>
-      <w:r>
-        <w:t>a)</w:t>
-        <w:tab/>
-        <w:t>Siempre negro.</w:t>
-      </w:r>
-    </w:p>
-    <w:p>
-      <w:pPr>
-        <w:pStyle w:val="Choice"/>
-      </w:pPr>
-      <w:r>
-        <w:t>b)</w:t>
-        <w:tab/>
-        <w:t>Rojizo.</w:t>
-      </w:r>
-    </w:p>
-    <w:p>
-      <w:pPr>
-        <w:pStyle w:val="Choice"/>
-      </w:pPr>
-      <w:r>
-        <w:t>c)</w:t>
-        <w:tab/>
-        <w:t>Blanco.</w:t>
-      </w:r>
-    </w:p>
-    <w:p>
-      <w:pPr>
-        <w:pStyle w:val="Choice"/>
-      </w:pPr>
-      <w:r>
-        <w:t>d)</w:t>
-        <w:tab/>
-        <w:t>Transparente.</w:t>
-      </w:r>
-    </w:p>
-    <w:p>
-      <w:pPr>
-        <w:pStyle w:val="ListNumber"/>
-      </w:pPr>
-      <w:r>
-        <w:t>¿Cuáles son los componentes principales de la porcelana?</w:t>
-      </w:r>
-    </w:p>
-    <w:p>
-      <w:pPr>
-        <w:pStyle w:val="Choice"/>
-      </w:pPr>
-      <w:r>
-        <w:t>a)</w:t>
-        <w:tab/>
-        <w:t>Arena, arcilla y sílice.</w:t>
-      </w:r>
-    </w:p>
-    <w:p>
-      <w:pPr>
-        <w:pStyle w:val="Choice"/>
-      </w:pPr>
-      <w:r>
-        <w:t>b)</w:t>
-        <w:tab/>
-        <w:t>Sílice, desgrasantes y agua.</w:t>
-      </w:r>
-    </w:p>
-    <w:p>
-      <w:pPr>
-        <w:pStyle w:val="Choice"/>
-      </w:pPr>
-      <w:r>
-        <w:t>c)</w:t>
-        <w:tab/>
-        <w:t>Caolín, cuarzo y feldespato.</w:t>
-      </w:r>
-    </w:p>
-    <w:p>
-      <w:pPr>
-        <w:pStyle w:val="Choice"/>
-      </w:pPr>
-      <w:r>
-        <w:t>d)</w:t>
-        <w:tab/>
-        <w:t>Metal, vidrio y cemento.</w:t>
-      </w:r>
-    </w:p>
-    <w:p>
-      <w:pPr>
-        <w:pStyle w:val="ListNumber"/>
-      </w:pPr>
-      <w:r>
-        <w:t>¿Qué propiedades tiene la porcelana?</w:t>
-      </w:r>
-    </w:p>
-    <w:p>
-      <w:pPr>
-        <w:pStyle w:val="Choice"/>
-      </w:pPr>
-      <w:r>
-        <w:t>a)</w:t>
-        <w:tab/>
-        <w:t>Duro, poroso, muy resistente a la corrosión.</w:t>
-      </w:r>
-    </w:p>
-    <w:p>
-      <w:pPr>
-        <w:pStyle w:val="Choice"/>
-      </w:pPr>
-      <w:r>
-        <w:t>b)</w:t>
-        <w:tab/>
-        <w:t>Duro, impermeable, muy resistente a la corrosión.</w:t>
-      </w:r>
-    </w:p>
-    <w:p>
-      <w:pPr>
-        <w:pStyle w:val="Choice"/>
-      </w:pPr>
-      <w:r>
-        <w:t>c)</w:t>
-        <w:tab/>
-        <w:t>Duro, impermeable, poco resistente a la corrosión.</w:t>
-      </w:r>
-    </w:p>
-    <w:p>
-      <w:pPr>
-        <w:pStyle w:val="Choice"/>
-      </w:pPr>
-      <w:r>
-        <w:t>d)</w:t>
-        <w:tab/>
-        <w:t>Duro, opaco, muy resistente a la corrosión.</w:t>
-      </w:r>
-    </w:p>
-    <w:p>
-      <w:pPr>
-        <w:pStyle w:val="ListNumber"/>
-      </w:pPr>
-      <w:r>
-        <w:t>¿En qué se utiliza la porcelana además de para fabricar vajillas y jarrones?</w:t>
-      </w:r>
-    </w:p>
-    <w:p>
-      <w:pPr>
-        <w:pStyle w:val="Choice"/>
-      </w:pPr>
-      <w:r>
-        <w:t>a)</w:t>
-        <w:tab/>
-        <w:t>Para fabricar lavabos y baldosas para suelos.</w:t>
-      </w:r>
-    </w:p>
-    <w:p>
-      <w:pPr>
-        <w:pStyle w:val="Choice"/>
-      </w:pPr>
-      <w:r>
-        <w:t>b)</w:t>
-        <w:tab/>
-        <w:t>Para fabricar botellas y espejos.</w:t>
-      </w:r>
-    </w:p>
-    <w:p>
-      <w:pPr>
-        <w:pStyle w:val="Choice"/>
-      </w:pPr>
-      <w:r>
-        <w:t>c)</w:t>
-        <w:tab/>
-        <w:t>Para fabricar ladrillos, tejas y recipientes.</w:t>
-      </w:r>
-    </w:p>
-    <w:p>
-      <w:pPr>
-        <w:pStyle w:val="Choice"/>
-      </w:pPr>
-      <w:r>
-        <w:t>d)</w:t>
-        <w:tab/>
-        <w:t>Para fabricar inodoros y aisladores eléctricos.</w:t>
-      </w:r>
-    </w:p>
-    <w:p>
-      <w:pPr>
-        <w:pStyle w:val="ListNumber"/>
-      </w:pPr>
-      <w:r>
-        <w:t>¿Cómo se describe la dureza del gres?</w:t>
-      </w:r>
-    </w:p>
-    <w:p>
-      <w:pPr>
-        <w:pStyle w:val="Choice"/>
-      </w:pPr>
-      <w:r>
-        <w:t>a)</w:t>
-        <w:tab/>
-        <w:t>Blando y permeable.</w:t>
-      </w:r>
-    </w:p>
-    <w:p>
-      <w:pPr>
-        <w:pStyle w:val="Choice"/>
-      </w:pPr>
-      <w:r>
-        <w:t>b)</w:t>
-        <w:tab/>
-        <w:t>Transparente y quebradizo.</w:t>
-      </w:r>
-    </w:p>
-    <w:p>
-      <w:pPr>
-        <w:pStyle w:val="Choice"/>
-      </w:pPr>
-      <w:r>
-        <w:t>c)</w:t>
-        <w:tab/>
-        <w:t>Muy duro e impermeable.</w:t>
-      </w:r>
-    </w:p>
-    <w:p>
-      <w:pPr>
-        <w:pStyle w:val="Choice"/>
-      </w:pPr>
-      <w:r>
-        <w:t>d)</w:t>
-        <w:tab/>
-        <w:t>Duro pero conductor de electricidad.</w:t>
-      </w:r>
-    </w:p>
-    <w:p>
-      <w:pPr>
-        <w:pStyle w:val="ListNumber"/>
-      </w:pPr>
-      <w:r>
-        <w:t>¿Qué hace que la porcelana sea semejante al vidrio?</w:t>
-      </w:r>
-    </w:p>
-    <w:p>
-      <w:pPr>
-        <w:pStyle w:val="Choice"/>
-      </w:pPr>
-      <w:r>
-        <w:t>a)</w:t>
-        <w:tab/>
-        <w:t>Ser un material cerámico grueso.</w:t>
-      </w:r>
-    </w:p>
-    <w:p>
-      <w:pPr>
-        <w:pStyle w:val="Choice"/>
-      </w:pPr>
-      <w:r>
-        <w:t>b)</w:t>
-        <w:tab/>
-        <w:t>Ser resistente a la corrosión.</w:t>
-      </w:r>
-    </w:p>
-    <w:p>
-      <w:pPr>
-        <w:pStyle w:val="Choice"/>
-      </w:pPr>
-      <w:r>
-        <w:t>c)</w:t>
-        <w:tab/>
-        <w:t>Contener sílice y desgrasantes.</w:t>
-      </w:r>
-    </w:p>
-    <w:p>
-      <w:pPr>
-        <w:pStyle w:val="Choice"/>
-      </w:pPr>
-      <w:r>
-        <w:t>d)</w:t>
-        <w:tab/>
-        <w:t>Ser el material cerámico de grano más fino.</w:t>
-      </w:r>
-    </w:p>
-    <w:p>
-      <w:pPr>
-        <w:pStyle w:val="ListNumber"/>
-      </w:pPr>
-      <w:r>
-        <w:t>¿Cuáles son los componentes principales para obtener vidrio?</w:t>
-      </w:r>
-    </w:p>
-    <w:p>
-      <w:pPr>
-        <w:pStyle w:val="Choice"/>
-      </w:pPr>
-      <w:r>
-        <w:t>a)</w:t>
-        <w:tab/>
-        <w:t>Cuarzo, feldespato y desgrasantes.</w:t>
-      </w:r>
-    </w:p>
-    <w:p>
-      <w:pPr>
-        <w:pStyle w:val="Choice"/>
-      </w:pPr>
-      <w:r>
-        <w:t>b)</w:t>
-        <w:tab/>
-        <w:t>Arena de sílice, piedra caliza y carbonato de sodio.</w:t>
-      </w:r>
-    </w:p>
-    <w:p>
-      <w:pPr>
-        <w:pStyle w:val="Choice"/>
-      </w:pPr>
-      <w:r>
-        <w:t>c)</w:t>
-        <w:tab/>
-        <w:t>Plomo, vidrio reciclado y cemento.</w:t>
-      </w:r>
-    </w:p>
-    <w:p>
-      <w:pPr>
-        <w:pStyle w:val="Choice"/>
-      </w:pPr>
-      <w:r>
-        <w:t>d)</w:t>
-        <w:tab/>
-        <w:t>Agua, arcilla y metal.</w:t>
-      </w:r>
-    </w:p>
-    <w:p>
-      <w:pPr>
-        <w:pStyle w:val="ListNumber"/>
-      </w:pPr>
-      <w:r>
-        <w:t>¿Qué objetos se pueden fabricar con vidrio?</w:t>
-      </w:r>
-    </w:p>
-    <w:p>
-      <w:pPr>
-        <w:pStyle w:val="Choice"/>
-      </w:pPr>
-      <w:r>
-        <w:t>a)</w:t>
-        <w:tab/>
-        <w:t>Únicamente material de laboratorio.</w:t>
-      </w:r>
-    </w:p>
-    <w:p>
-      <w:pPr>
-        <w:pStyle w:val="Choice"/>
-      </w:pPr>
-      <w:r>
-        <w:t>b)</w:t>
-        <w:tab/>
-        <w:t>Vajillas, botellas, cerramientos de ventanas, parabrisas, espejos, lentes, material de laboratorio, etc.</w:t>
-      </w:r>
-    </w:p>
-    <w:p>
-      <w:pPr>
-        <w:pStyle w:val="Choice"/>
-      </w:pPr>
-      <w:r>
-        <w:t>c)</w:t>
-        <w:tab/>
-        <w:t>Solo cerramientos de ventanas y parabrisas.</w:t>
-      </w:r>
-    </w:p>
-    <w:p>
-      <w:pPr>
-        <w:pStyle w:val="Choice"/>
-      </w:pPr>
-      <w:r>
-        <w:t>d)</w:t>
-        <w:tab/>
-        <w:t>Solo espejos y botellas.</w:t>
-      </w:r>
-    </w:p>
-    <w:p>
-      <w:pPr>
-        <w:pStyle w:val="ListNumber"/>
-      </w:pPr>
-      <w:r>
-        <w:t>¿Por qué se refuerzan otros materiales con fibras de vidrio?</w:t>
-      </w:r>
-    </w:p>
-    <w:p>
-      <w:pPr>
-        <w:pStyle w:val="Choice"/>
-      </w:pPr>
-      <w:r>
-        <w:t>a)</w:t>
-        <w:tab/>
-        <w:t>Para que los otros materiales se vuelvan más transparentes.</w:t>
-      </w:r>
-    </w:p>
-    <w:p>
-      <w:pPr>
-        <w:pStyle w:val="Choice"/>
-      </w:pPr>
-      <w:r>
-        <w:t>b)</w:t>
-        <w:tab/>
-        <w:t>Para que sean más blandos y manejables en el moldeo.</w:t>
-      </w:r>
-    </w:p>
-    <w:p>
-      <w:pPr>
-        <w:pStyle w:val="Choice"/>
-      </w:pPr>
-      <w:r>
-        <w:t>c)</w:t>
-        <w:tab/>
-        <w:t>Para que los otros materiales disminuyan su tenacidad.</w:t>
-      </w:r>
-    </w:p>
-    <w:p>
-      <w:pPr>
-        <w:pStyle w:val="Choice"/>
-      </w:pPr>
-      <w:r>
-        <w:t>d)</w:t>
-        <w:tab/>
-        <w:t>Para que adquieran mayor resistencia mecánica.</w:t>
-      </w:r>
-    </w:p>
-    <w:p>
-      <w:pPr>
-        <w:pStyle w:val="ListNumber"/>
-      </w:pPr>
-      <w:r>
-        <w:t>¿De qué material está hecha una botella transparente y dura?</w:t>
+        <w:t>¿Qué tipo de material es el cemento?</w:t>
       </w:r>
     </w:p>
     <w:p>
@@ -995,7 +1427,7 @@
       <w:r>
         <w:t>b)</w:t>
         <w:tab/>
-        <w:t>Porcelana.</w:t>
+        <w:t>Pétreo aglomerante.</w:t>
       </w:r>
     </w:p>
     <w:p>
@@ -1004,322 +1436,6 @@
       </w:pPr>
       <w:r>
         <w:t>c)</w:t>
-        <w:tab/>
-        <w:t>Arcilla.</w:t>
-      </w:r>
-    </w:p>
-    <w:p>
-      <w:pPr>
-        <w:pStyle w:val="Choice"/>
-      </w:pPr>
-      <w:r>
-        <w:t>d)</w:t>
-        <w:tab/>
-        <w:t>Yeso.</w:t>
-      </w:r>
-    </w:p>
-    <w:p>
-      <w:pPr>
-        <w:pStyle w:val="ListNumber"/>
-      </w:pPr>
-      <w:r>
-        <w:t>¿De qué material están hechas las baldosas cerámicas de color rojizo?</w:t>
-      </w:r>
-    </w:p>
-    <w:p>
-      <w:pPr>
-        <w:pStyle w:val="Choice"/>
-      </w:pPr>
-      <w:r>
-        <w:t>a)</w:t>
-        <w:tab/>
-        <w:t>Gres.</w:t>
-      </w:r>
-    </w:p>
-    <w:p>
-      <w:pPr>
-        <w:pStyle w:val="Choice"/>
-      </w:pPr>
-      <w:r>
-        <w:t>b)</w:t>
-        <w:tab/>
-        <w:t>Vidrio.</w:t>
-      </w:r>
-    </w:p>
-    <w:p>
-      <w:pPr>
-        <w:pStyle w:val="Choice"/>
-      </w:pPr>
-      <w:r>
-        <w:t>c)</w:t>
-        <w:tab/>
-        <w:t>Cemento.</w:t>
-      </w:r>
-    </w:p>
-    <w:p>
-      <w:pPr>
-        <w:pStyle w:val="Choice"/>
-      </w:pPr>
-      <w:r>
-        <w:t>d)</w:t>
-        <w:tab/>
-        <w:t>Arcilla.</w:t>
-      </w:r>
-    </w:p>
-    <w:p>
-      <w:pPr>
-        <w:pStyle w:val="ListNumber"/>
-      </w:pPr>
-      <w:r>
-        <w:t>¿De qué material están hechos los ladrillos y las tejas?</w:t>
-      </w:r>
-    </w:p>
-    <w:p>
-      <w:pPr>
-        <w:pStyle w:val="Choice"/>
-      </w:pPr>
-      <w:r>
-        <w:t>a)</w:t>
-        <w:tab/>
-        <w:t>Gres.</w:t>
-      </w:r>
-    </w:p>
-    <w:p>
-      <w:pPr>
-        <w:pStyle w:val="Choice"/>
-      </w:pPr>
-      <w:r>
-        <w:t>b)</w:t>
-        <w:tab/>
-        <w:t>Vidrio.</w:t>
-      </w:r>
-    </w:p>
-    <w:p>
-      <w:pPr>
-        <w:pStyle w:val="Choice"/>
-      </w:pPr>
-      <w:r>
-        <w:t>c)</w:t>
-        <w:tab/>
-        <w:t>Cemento.</w:t>
-      </w:r>
-    </w:p>
-    <w:p>
-      <w:pPr>
-        <w:pStyle w:val="Choice"/>
-      </w:pPr>
-      <w:r>
-        <w:t>d)</w:t>
-        <w:tab/>
-        <w:t>Arcilla.</w:t>
-      </w:r>
-    </w:p>
-    <w:p>
-      <w:pPr>
-        <w:pStyle w:val="ListNumber"/>
-      </w:pPr>
-      <w:r>
-        <w:t>¿De qué material están hechas las columnas de la mayoría de los edificios modernos?</w:t>
-      </w:r>
-    </w:p>
-    <w:p>
-      <w:pPr>
-        <w:pStyle w:val="Choice"/>
-      </w:pPr>
-      <w:r>
-        <w:t>a)</w:t>
-        <w:tab/>
-        <w:t>Cemento.</w:t>
-      </w:r>
-    </w:p>
-    <w:p>
-      <w:pPr>
-        <w:pStyle w:val="Choice"/>
-      </w:pPr>
-      <w:r>
-        <w:t>b)</w:t>
-        <w:tab/>
-        <w:t>Hormigón.</w:t>
-      </w:r>
-    </w:p>
-    <w:p>
-      <w:pPr>
-        <w:pStyle w:val="Choice"/>
-      </w:pPr>
-      <w:r>
-        <w:t>c)</w:t>
-        <w:tab/>
-        <w:t>Granito.</w:t>
-      </w:r>
-    </w:p>
-    <w:p>
-      <w:pPr>
-        <w:pStyle w:val="Choice"/>
-      </w:pPr>
-      <w:r>
-        <w:t>d)</w:t>
-        <w:tab/>
-        <w:t>Escayola.</w:t>
-      </w:r>
-    </w:p>
-    <w:p>
-      <w:pPr>
-        <w:pStyle w:val="ListNumber"/>
-      </w:pPr>
-      <w:r>
-        <w:t>¿Con qué material se suelen realizar los adornos del techo?</w:t>
-      </w:r>
-    </w:p>
-    <w:p>
-      <w:pPr>
-        <w:pStyle w:val="Choice"/>
-      </w:pPr>
-      <w:r>
-        <w:t>a)</w:t>
-        <w:tab/>
-        <w:t>Granito.</w:t>
-      </w:r>
-    </w:p>
-    <w:p>
-      <w:pPr>
-        <w:pStyle w:val="Choice"/>
-      </w:pPr>
-      <w:r>
-        <w:t>b)</w:t>
-        <w:tab/>
-        <w:t>Cemento.</w:t>
-      </w:r>
-    </w:p>
-    <w:p>
-      <w:pPr>
-        <w:pStyle w:val="Choice"/>
-      </w:pPr>
-      <w:r>
-        <w:t>c)</w:t>
-        <w:tab/>
-        <w:t>Escayola.</w:t>
-      </w:r>
-    </w:p>
-    <w:p>
-      <w:pPr>
-        <w:pStyle w:val="Choice"/>
-      </w:pPr>
-      <w:r>
-        <w:t>d)</w:t>
-        <w:tab/>
-        <w:t>Hormigón.</w:t>
-      </w:r>
-    </w:p>
-    <w:p>
-      <w:pPr>
-        <w:pStyle w:val="ListNumber"/>
-      </w:pPr>
-      <w:r>
-        <w:t>¿Qué tipo de piedra se utiliza para fabricar cemento?</w:t>
-      </w:r>
-    </w:p>
-    <w:p>
-      <w:pPr>
-        <w:pStyle w:val="Choice"/>
-      </w:pPr>
-      <w:r>
-        <w:t>a)</w:t>
-        <w:tab/>
-        <w:t>Piedra de mármol.</w:t>
-      </w:r>
-    </w:p>
-    <w:p>
-      <w:pPr>
-        <w:pStyle w:val="Choice"/>
-      </w:pPr>
-      <w:r>
-        <w:t>b)</w:t>
-        <w:tab/>
-        <w:t>Piedra pómez.</w:t>
-      </w:r>
-    </w:p>
-    <w:p>
-      <w:pPr>
-        <w:pStyle w:val="Choice"/>
-      </w:pPr>
-      <w:r>
-        <w:t>c)</w:t>
-        <w:tab/>
-        <w:t>Piedra arenisca.</w:t>
-      </w:r>
-    </w:p>
-    <w:p>
-      <w:pPr>
-        <w:pStyle w:val="Choice"/>
-      </w:pPr>
-      <w:r>
-        <w:t>d)</w:t>
-        <w:tab/>
-        <w:t>Piedra caliza.</w:t>
-      </w:r>
-    </w:p>
-    <w:p>
-      <w:pPr>
-        <w:pStyle w:val="ListNumber"/>
-      </w:pPr>
-      <w:r>
-        <w:t>¿Qué piedras naturales se utilizan para recubrir suelos y paredes?</w:t>
-      </w:r>
-    </w:p>
-    <w:p>
-      <w:pPr>
-        <w:pStyle w:val="Choice"/>
-      </w:pPr>
-      <w:r>
-        <w:t>a)</w:t>
-        <w:tab/>
-        <w:t>Mármol y granito.</w:t>
-      </w:r>
-    </w:p>
-    <w:p>
-      <w:pPr>
-        <w:pStyle w:val="Choice"/>
-      </w:pPr>
-      <w:r>
-        <w:t>b)</w:t>
-        <w:tab/>
-        <w:t>Pizarra y piedra arenisca.</w:t>
-      </w:r>
-    </w:p>
-    <w:p>
-      <w:pPr>
-        <w:pStyle w:val="Choice"/>
-      </w:pPr>
-      <w:r>
-        <w:t>c)</w:t>
-        <w:tab/>
-        <w:t>Cemento con grava y arenas.</w:t>
-      </w:r>
-    </w:p>
-    <w:p>
-      <w:pPr>
-        <w:pStyle w:val="Choice"/>
-      </w:pPr>
-      <w:r>
-        <w:t>d)</w:t>
-        <w:tab/>
-        <w:t>Mármol y piedra caliza.</w:t>
-      </w:r>
-    </w:p>
-    <w:p>
-      <w:pPr>
-        <w:pStyle w:val="ListNumber"/>
-      </w:pPr>
-      <w:r>
-        <w:t>¿Qué tipo de material es el yeso?</w:t>
-      </w:r>
-    </w:p>
-    <w:p>
-      <w:pPr>
-        <w:pStyle w:val="Choice"/>
-      </w:pPr>
-      <w:r>
-        <w:t>a)</w:t>
         <w:tab/>
         <w:t>Pétreo natural.</w:t>
       </w:r>
@@ -1329,9 +1445,37 @@
         <w:pStyle w:val="Choice"/>
       </w:pPr>
       <w:r>
+        <w:t>d)</w:t>
+        <w:tab/>
+        <w:t>Pétreo cerámico.</w:t>
+      </w:r>
+    </w:p>
+    <w:p>
+      <w:pPr>
+        <w:pStyle w:val="ListNumber"/>
+      </w:pPr>
+      <w:r>
+        <w:t>¿Qué tipo de material es la pizarra?</w:t>
+      </w:r>
+    </w:p>
+    <w:p>
+      <w:pPr>
+        <w:pStyle w:val="Choice"/>
+      </w:pPr>
+      <w:r>
+        <w:t>a)</w:t>
+        <w:tab/>
+        <w:t>Pétreo aglomerante.</w:t>
+      </w:r>
+    </w:p>
+    <w:p>
+      <w:pPr>
+        <w:pStyle w:val="Choice"/>
+      </w:pPr>
+      <w:r>
         <w:t>b)</w:t>
         <w:tab/>
-        <w:t>Pétreo aglomerante.</w:t>
+        <w:t>Pétreo natural.</w:t>
       </w:r>
     </w:p>
     <w:p>
@@ -1359,7 +1503,7 @@
         <w:pStyle w:val="ListNumber"/>
       </w:pPr>
       <w:r>
-        <w:t>¿Qué tipo de material es la grava?</w:t>
+        <w:t>¿Qué tipo de material es la loza?</w:t>
       </w:r>
     </w:p>
     <w:p>
@@ -1368,16 +1512,6 @@
       </w:pPr>
       <w:r>
         <w:t>a)</w:t>
-        <w:tab/>
-        <w:t>Pétreo cerámico.</w:t>
-      </w:r>
-    </w:p>
-    <w:p>
-      <w:pPr>
-        <w:pStyle w:val="Choice"/>
-      </w:pPr>
-      <w:r>
-        <w:t>b)</w:t>
         <w:tab/>
         <w:t>Pétreo aglomerante.</w:t>
       </w:r>
@@ -1387,9 +1521,19 @@
         <w:pStyle w:val="Choice"/>
       </w:pPr>
       <w:r>
+        <w:t>b)</w:t>
+        <w:tab/>
+        <w:t>Pétreo natural.</w:t>
+      </w:r>
+    </w:p>
+    <w:p>
+      <w:pPr>
+        <w:pStyle w:val="Choice"/>
+      </w:pPr>
+      <w:r>
         <w:t>c)</w:t>
         <w:tab/>
-        <w:t>Pétreo natural.</w:t>
+        <w:t>Pétreo cerámico.</w:t>
       </w:r>
     </w:p>
     <w:p>
@@ -1407,7 +1551,7 @@
         <w:pStyle w:val="ListNumber"/>
       </w:pPr>
       <w:r>
-        <w:t>¿Qué tipo de material es el cemento?</w:t>
+        <w:t>¿Qué tipo de material es el gres?</w:t>
       </w:r>
     </w:p>
     <w:p>
@@ -1427,43 +1571,15 @@
       <w:r>
         <w:t>b)</w:t>
         <w:tab/>
-        <w:t>Pétreo cerámico.</w:t>
-      </w:r>
-    </w:p>
-    <w:p>
-      <w:pPr>
-        <w:pStyle w:val="Choice"/>
-      </w:pPr>
-      <w:r>
-        <w:t>c)</w:t>
-        <w:tab/>
-        <w:t>Pétreo aglomerante.</w:t>
-      </w:r>
-    </w:p>
-    <w:p>
-      <w:pPr>
-        <w:pStyle w:val="Choice"/>
-      </w:pPr>
-      <w:r>
-        <w:t>d)</w:t>
-        <w:tab/>
         <w:t>Pétreo natural.</w:t>
       </w:r>
     </w:p>
     <w:p>
       <w:pPr>
-        <w:pStyle w:val="ListNumber"/>
+        <w:pStyle w:val="Choice"/>
       </w:pPr>
       <w:r>
-        <w:t>¿Qué tipo de material es la pizarra?</w:t>
-      </w:r>
-    </w:p>
-    <w:p>
-      <w:pPr>
-        <w:pStyle w:val="Choice"/>
-      </w:pPr>
-      <w:r>
-        <w:t>a)</w:t>
+        <w:t>c)</w:t>
         <w:tab/>
         <w:t>Pétreo cerámico.</w:t>
       </w:r>
@@ -1473,125 +1589,9 @@
         <w:pStyle w:val="Choice"/>
       </w:pPr>
       <w:r>
-        <w:t>b)</w:t>
-        <w:tab/>
-        <w:t>Pétreo natural.</w:t>
-      </w:r>
-    </w:p>
-    <w:p>
-      <w:pPr>
-        <w:pStyle w:val="Choice"/>
-      </w:pPr>
-      <w:r>
-        <w:t>c)</w:t>
-        <w:tab/>
-        <w:t>Vidrio.</w:t>
-      </w:r>
-    </w:p>
-    <w:p>
-      <w:pPr>
-        <w:pStyle w:val="Choice"/>
-      </w:pPr>
-      <w:r>
         <w:t>d)</w:t>
         <w:tab/>
         <w:t>Pétreo aglomerante.</w:t>
-      </w:r>
-    </w:p>
-    <w:p>
-      <w:pPr>
-        <w:pStyle w:val="ListNumber"/>
-      </w:pPr>
-      <w:r>
-        <w:t>¿Qué tipo de material es la loza?</w:t>
-      </w:r>
-    </w:p>
-    <w:p>
-      <w:pPr>
-        <w:pStyle w:val="Choice"/>
-      </w:pPr>
-      <w:r>
-        <w:t>a)</w:t>
-        <w:tab/>
-        <w:t>Vidrio.</w:t>
-      </w:r>
-    </w:p>
-    <w:p>
-      <w:pPr>
-        <w:pStyle w:val="Choice"/>
-      </w:pPr>
-      <w:r>
-        <w:t>b)</w:t>
-        <w:tab/>
-        <w:t>Pétreo aglomerante.</w:t>
-      </w:r>
-    </w:p>
-    <w:p>
-      <w:pPr>
-        <w:pStyle w:val="Choice"/>
-      </w:pPr>
-      <w:r>
-        <w:t>c)</w:t>
-        <w:tab/>
-        <w:t>Pétreo natural.</w:t>
-      </w:r>
-    </w:p>
-    <w:p>
-      <w:pPr>
-        <w:pStyle w:val="Choice"/>
-      </w:pPr>
-      <w:r>
-        <w:t>d)</w:t>
-        <w:tab/>
-        <w:t>Pétreo cerámico.</w:t>
-      </w:r>
-    </w:p>
-    <w:p>
-      <w:pPr>
-        <w:pStyle w:val="ListNumber"/>
-      </w:pPr>
-      <w:r>
-        <w:t>¿Qué tipo de material es el gres?</w:t>
-      </w:r>
-    </w:p>
-    <w:p>
-      <w:pPr>
-        <w:pStyle w:val="Choice"/>
-      </w:pPr>
-      <w:r>
-        <w:t>a)</w:t>
-        <w:tab/>
-        <w:t>Pétreo aglomerante.</w:t>
-      </w:r>
-    </w:p>
-    <w:p>
-      <w:pPr>
-        <w:pStyle w:val="Choice"/>
-      </w:pPr>
-      <w:r>
-        <w:t>b)</w:t>
-        <w:tab/>
-        <w:t>Pétreo cerámico.</w:t>
-      </w:r>
-    </w:p>
-    <w:p>
-      <w:pPr>
-        <w:pStyle w:val="Choice"/>
-      </w:pPr>
-      <w:r>
-        <w:t>c)</w:t>
-        <w:tab/>
-        <w:t>Pétreo natural.</w:t>
-      </w:r>
-    </w:p>
-    <w:p>
-      <w:pPr>
-        <w:pStyle w:val="Choice"/>
-      </w:pPr>
-      <w:r>
-        <w:t>d)</w:t>
-        <w:tab/>
-        <w:t>Vidrio.</w:t>
       </w:r>
     </w:p>
     <w:sectPr>
